--- a/ProjectReport.docx
+++ b/ProjectReport.docx
@@ -241,21 +241,8 @@
               <w:jc w:val="center"/>
             </w:pPr>
             <w:r>
-              <w:t xml:space="preserve"># </w:t>
-            </w:r>
-            <w:proofErr w:type="gramStart"/>
-            <w:r>
-              <w:t>of</w:t>
-            </w:r>
-            <w:proofErr w:type="gramEnd"/>
-            <w:r>
-              <w:t xml:space="preserve"> </w:t>
-            </w:r>
-            <w:proofErr w:type="spellStart"/>
-            <w:r>
-              <w:t>rs</w:t>
-            </w:r>
-            <w:proofErr w:type="spellEnd"/>
+              <w:t># of rs</w:t>
+            </w:r>
           </w:p>
         </w:tc>
         <w:tc>
@@ -280,13 +267,8 @@
               <w:jc w:val="center"/>
             </w:pPr>
             <w:r>
-              <w:t xml:space="preserve">Cycles in </w:t>
-            </w:r>
-            <w:proofErr w:type="spellStart"/>
-            <w:r>
-              <w:t>Mem</w:t>
-            </w:r>
-            <w:proofErr w:type="spellEnd"/>
+              <w:t>Cycles in Mem</w:t>
+            </w:r>
           </w:p>
         </w:tc>
         <w:tc>
@@ -298,15 +280,7 @@
               <w:jc w:val="center"/>
             </w:pPr>
             <w:r>
-              <w:t xml:space="preserve"># </w:t>
-            </w:r>
-            <w:proofErr w:type="gramStart"/>
-            <w:r>
-              <w:t>of</w:t>
-            </w:r>
-            <w:proofErr w:type="gramEnd"/>
-            <w:r>
-              <w:t xml:space="preserve"> FUs</w:t>
+              <w:t># of FUs</w:t>
             </w:r>
           </w:p>
         </w:tc>
@@ -583,81 +557,32 @@
       </w:r>
     </w:p>
     <w:p>
-      <w:proofErr w:type="spellStart"/>
-      <w:proofErr w:type="gramStart"/>
-      <w:r>
-        <w:t>Mem</w:t>
-      </w:r>
-      <w:proofErr w:type="spellEnd"/>
-      <w:r>
-        <w:t>[</w:t>
-      </w:r>
-      <w:proofErr w:type="gramEnd"/>
-      <w:r>
-        <w:t xml:space="preserve">4]=1, </w:t>
-      </w:r>
-      <w:proofErr w:type="spellStart"/>
-      <w:r>
-        <w:t>Mem</w:t>
-      </w:r>
-      <w:proofErr w:type="spellEnd"/>
-      <w:r>
-        <w:t xml:space="preserve">[8]=2, </w:t>
-      </w:r>
-      <w:proofErr w:type="spellStart"/>
-      <w:r>
-        <w:t>Mem</w:t>
-      </w:r>
-      <w:proofErr w:type="spellEnd"/>
-      <w:r>
-        <w:t>[12]=3.4</w:t>
+      <w:r>
+        <w:t>Mem[4]=1, Mem[8]=2, Mem[12]=3.4</w:t>
       </w:r>
     </w:p>
     <w:p/>
     <w:p>
-      <w:proofErr w:type="spellStart"/>
-      <w:r>
-        <w:t>Add.d</w:t>
-      </w:r>
-      <w:proofErr w:type="spellEnd"/>
-      <w:r>
-        <w:t xml:space="preserve"> F1, F2, F3</w:t>
+      <w:r>
+        <w:t>Add.d F1, F2, F3</w:t>
       </w:r>
     </w:p>
     <w:p/>
     <w:p>
-      <w:proofErr w:type="spellStart"/>
-      <w:r>
-        <w:t>Ld</w:t>
-      </w:r>
-      <w:proofErr w:type="spellEnd"/>
-      <w:r>
-        <w:t xml:space="preserve"> F4, 8(R1)</w:t>
+      <w:r>
+        <w:t>Ld F4, 8(R1)</w:t>
       </w:r>
     </w:p>
     <w:p/>
     <w:p>
-      <w:proofErr w:type="spellStart"/>
-      <w:r>
-        <w:t>Bne</w:t>
-      </w:r>
-      <w:proofErr w:type="spellEnd"/>
-      <w:r>
-        <w:t xml:space="preserve"> R2, R3, -3</w:t>
+      <w:r>
+        <w:t>Bne R2, R3, -3</w:t>
       </w:r>
     </w:p>
     <w:p/>
     <w:p>
       <w:r>
-        <w:t xml:space="preserve">Explicit examples can be viewed in the </w:t>
-      </w:r>
-      <w:proofErr w:type="gramStart"/>
-      <w:r>
-        <w:t>bench mark</w:t>
-      </w:r>
-      <w:proofErr w:type="gramEnd"/>
-      <w:r>
-        <w:t xml:space="preserve"> section.</w:t>
+        <w:t>Explicit examples can be viewed in the bench mark section.</w:t>
       </w:r>
     </w:p>
     <w:p>
@@ -676,75 +601,1318 @@
       <w:r>
         <w:t xml:space="preserve">Lines 499 and 500 can </w:t>
       </w:r>
+      <w:r>
+        <w:t xml:space="preserve">be commented to show the final output and uncommented to show the output every clock. </w:t>
+      </w:r>
+    </w:p>
+    <w:p>
+      <w:pPr>
+        <w:pStyle w:val="Heading1"/>
+      </w:pPr>
+      <w:r>
+        <w:t>Test Benchmarks</w:t>
+      </w:r>
+    </w:p>
+    <w:p>
+      <w:pPr>
+        <w:pStyle w:val="Heading2"/>
+      </w:pPr>
+      <w:r>
+        <w:t>No Dependencies</w:t>
+      </w:r>
+    </w:p>
+    <w:p/>
+    <w:tbl>
+      <w:tblPr>
+        <w:tblStyle w:val="TableGrid"/>
+        <w:tblW w:w="0" w:type="auto"/>
+        <w:jc w:val="center"/>
+        <w:tblBorders>
+          <w:top w:val="none" w:sz="0" w:space="0" w:color="auto"/>
+          <w:left w:val="none" w:sz="0" w:space="0" w:color="auto"/>
+          <w:bottom w:val="none" w:sz="0" w:space="0" w:color="auto"/>
+          <w:right w:val="none" w:sz="0" w:space="0" w:color="auto"/>
+          <w:insideH w:val="none" w:sz="0" w:space="0" w:color="auto"/>
+          <w:insideV w:val="none" w:sz="0" w:space="0" w:color="auto"/>
+        </w:tblBorders>
+        <w:tblLook w:val="04A0" w:firstRow="1" w:lastRow="0" w:firstColumn="1" w:lastColumn="0" w:noHBand="0" w:noVBand="1"/>
+      </w:tblPr>
+      <w:tblGrid>
+        <w:gridCol w:w="1771"/>
+        <w:gridCol w:w="1771"/>
+        <w:gridCol w:w="1771"/>
+        <w:gridCol w:w="1771"/>
+        <w:gridCol w:w="1772"/>
+      </w:tblGrid>
+      <w:tr>
+        <w:trPr>
+          <w:jc w:val="center"/>
+        </w:trPr>
+        <w:tc>
+          <w:tcPr>
+            <w:tcW w:w="1771" w:type="dxa"/>
+          </w:tcPr>
+          <w:p>
+            <w:pPr>
+              <w:jc w:val="center"/>
+            </w:pPr>
+          </w:p>
+        </w:tc>
+        <w:tc>
+          <w:tcPr>
+            <w:tcW w:w="1771" w:type="dxa"/>
+          </w:tcPr>
+          <w:p>
+            <w:pPr>
+              <w:jc w:val="center"/>
+            </w:pPr>
+            <w:r>
+              <w:t># of rs</w:t>
+            </w:r>
+          </w:p>
+        </w:tc>
+        <w:tc>
+          <w:tcPr>
+            <w:tcW w:w="1771" w:type="dxa"/>
+          </w:tcPr>
+          <w:p>
+            <w:pPr>
+              <w:jc w:val="center"/>
+            </w:pPr>
+            <w:r>
+              <w:t>Cycles in EX</w:t>
+            </w:r>
+          </w:p>
+        </w:tc>
+        <w:tc>
+          <w:tcPr>
+            <w:tcW w:w="1771" w:type="dxa"/>
+          </w:tcPr>
+          <w:p>
+            <w:pPr>
+              <w:jc w:val="center"/>
+            </w:pPr>
+            <w:r>
+              <w:t>Cycles in Mem</w:t>
+            </w:r>
+          </w:p>
+        </w:tc>
+        <w:tc>
+          <w:tcPr>
+            <w:tcW w:w="1772" w:type="dxa"/>
+          </w:tcPr>
+          <w:p>
+            <w:pPr>
+              <w:jc w:val="center"/>
+            </w:pPr>
+            <w:r>
+              <w:t># of FUs</w:t>
+            </w:r>
+          </w:p>
+        </w:tc>
+      </w:tr>
+      <w:tr>
+        <w:trPr>
+          <w:jc w:val="center"/>
+        </w:trPr>
+        <w:tc>
+          <w:tcPr>
+            <w:tcW w:w="1771" w:type="dxa"/>
+          </w:tcPr>
+          <w:p>
+            <w:r>
+              <w:t>Integer adder</w:t>
+            </w:r>
+          </w:p>
+        </w:tc>
+        <w:tc>
+          <w:tcPr>
+            <w:tcW w:w="1771" w:type="dxa"/>
+          </w:tcPr>
+          <w:p>
+            <w:pPr>
+              <w:jc w:val="center"/>
+            </w:pPr>
+            <w:r>
+              <w:t>2</w:t>
+            </w:r>
+          </w:p>
+        </w:tc>
+        <w:tc>
+          <w:tcPr>
+            <w:tcW w:w="1771" w:type="dxa"/>
+          </w:tcPr>
+          <w:p>
+            <w:pPr>
+              <w:jc w:val="center"/>
+            </w:pPr>
+            <w:r>
+              <w:t>1</w:t>
+            </w:r>
+          </w:p>
+        </w:tc>
+        <w:tc>
+          <w:tcPr>
+            <w:tcW w:w="1771" w:type="dxa"/>
+          </w:tcPr>
+          <w:p>
+            <w:pPr>
+              <w:jc w:val="center"/>
+            </w:pPr>
+          </w:p>
+        </w:tc>
+        <w:tc>
+          <w:tcPr>
+            <w:tcW w:w="1772" w:type="dxa"/>
+          </w:tcPr>
+          <w:p>
+            <w:pPr>
+              <w:jc w:val="center"/>
+            </w:pPr>
+            <w:r>
+              <w:t>1</w:t>
+            </w:r>
+          </w:p>
+        </w:tc>
+      </w:tr>
+      <w:tr>
+        <w:trPr>
+          <w:jc w:val="center"/>
+        </w:trPr>
+        <w:tc>
+          <w:tcPr>
+            <w:tcW w:w="1771" w:type="dxa"/>
+          </w:tcPr>
+          <w:p>
+            <w:r>
+              <w:t>FP adder</w:t>
+            </w:r>
+          </w:p>
+        </w:tc>
+        <w:tc>
+          <w:tcPr>
+            <w:tcW w:w="1771" w:type="dxa"/>
+          </w:tcPr>
+          <w:p>
+            <w:pPr>
+              <w:jc w:val="center"/>
+            </w:pPr>
+            <w:r>
+              <w:t>3</w:t>
+            </w:r>
+          </w:p>
+        </w:tc>
+        <w:tc>
+          <w:tcPr>
+            <w:tcW w:w="1771" w:type="dxa"/>
+          </w:tcPr>
+          <w:p>
+            <w:pPr>
+              <w:jc w:val="center"/>
+            </w:pPr>
+            <w:r>
+              <w:t>3</w:t>
+            </w:r>
+          </w:p>
+        </w:tc>
+        <w:tc>
+          <w:tcPr>
+            <w:tcW w:w="1771" w:type="dxa"/>
+          </w:tcPr>
+          <w:p>
+            <w:pPr>
+              <w:jc w:val="center"/>
+            </w:pPr>
+          </w:p>
+        </w:tc>
+        <w:tc>
+          <w:tcPr>
+            <w:tcW w:w="1772" w:type="dxa"/>
+          </w:tcPr>
+          <w:p>
+            <w:pPr>
+              <w:jc w:val="center"/>
+            </w:pPr>
+            <w:r>
+              <w:t>1</w:t>
+            </w:r>
+          </w:p>
+        </w:tc>
+      </w:tr>
+      <w:tr>
+        <w:trPr>
+          <w:jc w:val="center"/>
+        </w:trPr>
+        <w:tc>
+          <w:tcPr>
+            <w:tcW w:w="1771" w:type="dxa"/>
+          </w:tcPr>
+          <w:p>
+            <w:r>
+              <w:t>FP multiplier</w:t>
+            </w:r>
+          </w:p>
+        </w:tc>
+        <w:tc>
+          <w:tcPr>
+            <w:tcW w:w="1771" w:type="dxa"/>
+          </w:tcPr>
+          <w:p>
+            <w:pPr>
+              <w:jc w:val="center"/>
+            </w:pPr>
+            <w:r>
+              <w:t>2</w:t>
+            </w:r>
+          </w:p>
+        </w:tc>
+        <w:tc>
+          <w:tcPr>
+            <w:tcW w:w="1771" w:type="dxa"/>
+          </w:tcPr>
+          <w:p>
+            <w:pPr>
+              <w:jc w:val="center"/>
+            </w:pPr>
+            <w:r>
+              <w:t>20</w:t>
+            </w:r>
+          </w:p>
+        </w:tc>
+        <w:tc>
+          <w:tcPr>
+            <w:tcW w:w="1771" w:type="dxa"/>
+          </w:tcPr>
+          <w:p>
+            <w:pPr>
+              <w:jc w:val="center"/>
+            </w:pPr>
+          </w:p>
+        </w:tc>
+        <w:tc>
+          <w:tcPr>
+            <w:tcW w:w="1772" w:type="dxa"/>
+          </w:tcPr>
+          <w:p>
+            <w:pPr>
+              <w:jc w:val="center"/>
+            </w:pPr>
+            <w:r>
+              <w:t>1</w:t>
+            </w:r>
+          </w:p>
+        </w:tc>
+      </w:tr>
+      <w:tr>
+        <w:trPr>
+          <w:jc w:val="center"/>
+        </w:trPr>
+        <w:tc>
+          <w:tcPr>
+            <w:tcW w:w="1771" w:type="dxa"/>
+          </w:tcPr>
+          <w:p>
+            <w:r>
+              <w:t>Load/store unit</w:t>
+            </w:r>
+          </w:p>
+        </w:tc>
+        <w:tc>
+          <w:tcPr>
+            <w:tcW w:w="1771" w:type="dxa"/>
+          </w:tcPr>
+          <w:p>
+            <w:pPr>
+              <w:jc w:val="center"/>
+            </w:pPr>
+            <w:r>
+              <w:t>3</w:t>
+            </w:r>
+          </w:p>
+        </w:tc>
+        <w:tc>
+          <w:tcPr>
+            <w:tcW w:w="1771" w:type="dxa"/>
+          </w:tcPr>
+          <w:p>
+            <w:pPr>
+              <w:jc w:val="center"/>
+            </w:pPr>
+            <w:r>
+              <w:t>1</w:t>
+            </w:r>
+          </w:p>
+        </w:tc>
+        <w:tc>
+          <w:tcPr>
+            <w:tcW w:w="1771" w:type="dxa"/>
+          </w:tcPr>
+          <w:p>
+            <w:pPr>
+              <w:jc w:val="center"/>
+            </w:pPr>
+            <w:r>
+              <w:t>4</w:t>
+            </w:r>
+          </w:p>
+        </w:tc>
+        <w:tc>
+          <w:tcPr>
+            <w:tcW w:w="1772" w:type="dxa"/>
+          </w:tcPr>
+          <w:p>
+            <w:pPr>
+              <w:jc w:val="center"/>
+            </w:pPr>
+            <w:r>
+              <w:t>1</w:t>
+            </w:r>
+          </w:p>
+        </w:tc>
+      </w:tr>
+    </w:tbl>
+    <w:p>
+      <w:pPr>
+        <w:widowControl w:val="0"/>
+        <w:autoSpaceDE w:val="0"/>
+        <w:autoSpaceDN w:val="0"/>
+        <w:adjustRightInd w:val="0"/>
+        <w:rPr>
+          <w:rFonts w:ascii="Helvetica" w:hAnsi="Helvetica" w:cs="Helvetica"/>
+          <w:sz w:val="26"/>
+          <w:szCs w:val="26"/>
+        </w:rPr>
+      </w:pPr>
+    </w:p>
+    <w:p>
+      <w:pPr>
+        <w:widowControl w:val="0"/>
+        <w:autoSpaceDE w:val="0"/>
+        <w:autoSpaceDN w:val="0"/>
+        <w:adjustRightInd w:val="0"/>
+        <w:rPr>
+          <w:rFonts w:cs="Times New Roman"/>
+          <w:sz w:val="26"/>
+          <w:szCs w:val="26"/>
+        </w:rPr>
+      </w:pPr>
+      <w:r>
+        <w:rPr>
+          <w:rFonts w:cs="Times New Roman"/>
+          <w:sz w:val="26"/>
+          <w:szCs w:val="26"/>
+        </w:rPr>
+        <w:t>ROB entries = 128</w:t>
+      </w:r>
+    </w:p>
+    <w:p>
+      <w:pPr>
+        <w:widowControl w:val="0"/>
+        <w:autoSpaceDE w:val="0"/>
+        <w:autoSpaceDN w:val="0"/>
+        <w:adjustRightInd w:val="0"/>
+        <w:rPr>
+          <w:rFonts w:cs="Times New Roman"/>
+          <w:sz w:val="26"/>
+          <w:szCs w:val="26"/>
+        </w:rPr>
+      </w:pPr>
+      <w:r>
+        <w:rPr>
+          <w:rFonts w:cs="Times New Roman"/>
+          <w:sz w:val="26"/>
+          <w:szCs w:val="26"/>
+        </w:rPr>
+        <w:t>R1=10, R2=20, R4=5, R5=15, R7=100, R9=21, R10=11</w:t>
+      </w:r>
+    </w:p>
+    <w:p>
+      <w:pPr>
+        <w:widowControl w:val="0"/>
+        <w:autoSpaceDE w:val="0"/>
+        <w:autoSpaceDN w:val="0"/>
+        <w:adjustRightInd w:val="0"/>
+        <w:rPr>
+          <w:rFonts w:cs="Times New Roman"/>
+          <w:sz w:val="26"/>
+          <w:szCs w:val="26"/>
+        </w:rPr>
+      </w:pPr>
+      <w:r>
+        <w:rPr>
+          <w:rFonts w:cs="Times New Roman"/>
+          <w:sz w:val="26"/>
+          <w:szCs w:val="26"/>
+        </w:rPr>
+        <w:t>F2=30.1, F4=2.5, F5=4, F7=23.78, F8=11.28, F10=5, F11=5</w:t>
+      </w:r>
+    </w:p>
+    <w:p>
+      <w:pPr>
+        <w:widowControl w:val="0"/>
+        <w:autoSpaceDE w:val="0"/>
+        <w:autoSpaceDN w:val="0"/>
+        <w:adjustRightInd w:val="0"/>
+        <w:rPr>
+          <w:rFonts w:cs="Times New Roman"/>
+          <w:sz w:val="26"/>
+          <w:szCs w:val="26"/>
+        </w:rPr>
+      </w:pPr>
+      <w:r>
+        <w:rPr>
+          <w:rFonts w:cs="Times New Roman"/>
+          <w:sz w:val="26"/>
+          <w:szCs w:val="26"/>
+        </w:rPr>
+        <w:t>Mem[20]=1</w:t>
+      </w:r>
+    </w:p>
+    <w:p>
+      <w:pPr>
+        <w:widowControl w:val="0"/>
+        <w:autoSpaceDE w:val="0"/>
+        <w:autoSpaceDN w:val="0"/>
+        <w:adjustRightInd w:val="0"/>
+        <w:rPr>
+          <w:rFonts w:cs="Times New Roman"/>
+          <w:sz w:val="26"/>
+          <w:szCs w:val="26"/>
+        </w:rPr>
+      </w:pPr>
+    </w:p>
+    <w:p>
+      <w:pPr>
+        <w:widowControl w:val="0"/>
+        <w:autoSpaceDE w:val="0"/>
+        <w:autoSpaceDN w:val="0"/>
+        <w:adjustRightInd w:val="0"/>
+        <w:rPr>
+          <w:rFonts w:cs="Times New Roman"/>
+          <w:sz w:val="26"/>
+          <w:szCs w:val="26"/>
+        </w:rPr>
+      </w:pPr>
+      <w:r>
+        <w:rPr>
+          <w:rFonts w:cs="Times New Roman"/>
+          <w:sz w:val="26"/>
+          <w:szCs w:val="26"/>
+        </w:rPr>
+        <w:t>ld f1, 10(r1)</w:t>
+      </w:r>
+    </w:p>
+    <w:p>
+      <w:pPr>
+        <w:widowControl w:val="0"/>
+        <w:autoSpaceDE w:val="0"/>
+        <w:autoSpaceDN w:val="0"/>
+        <w:adjustRightInd w:val="0"/>
+        <w:rPr>
+          <w:rFonts w:cs="Times New Roman"/>
+          <w:sz w:val="26"/>
+          <w:szCs w:val="26"/>
+        </w:rPr>
+      </w:pPr>
+      <w:r>
+        <w:rPr>
+          <w:rFonts w:cs="Times New Roman"/>
+          <w:sz w:val="26"/>
+          <w:szCs w:val="26"/>
+        </w:rPr>
+        <w:t>sd f2, 10(r2)</w:t>
+      </w:r>
+    </w:p>
+    <w:p>
+      <w:pPr>
+        <w:widowControl w:val="0"/>
+        <w:autoSpaceDE w:val="0"/>
+        <w:autoSpaceDN w:val="0"/>
+        <w:adjustRightInd w:val="0"/>
+        <w:rPr>
+          <w:rFonts w:cs="Times New Roman"/>
+          <w:sz w:val="26"/>
+          <w:szCs w:val="26"/>
+        </w:rPr>
+      </w:pPr>
+      <w:r>
+        <w:rPr>
+          <w:rFonts w:cs="Times New Roman"/>
+          <w:sz w:val="26"/>
+          <w:szCs w:val="26"/>
+        </w:rPr>
+        <w:t>add r3, r4, r5</w:t>
+      </w:r>
+    </w:p>
+    <w:p>
+      <w:pPr>
+        <w:widowControl w:val="0"/>
+        <w:autoSpaceDE w:val="0"/>
+        <w:autoSpaceDN w:val="0"/>
+        <w:adjustRightInd w:val="0"/>
+        <w:rPr>
+          <w:rFonts w:cs="Times New Roman"/>
+          <w:sz w:val="26"/>
+          <w:szCs w:val="26"/>
+        </w:rPr>
+      </w:pPr>
+      <w:r>
+        <w:rPr>
+          <w:rFonts w:cs="Times New Roman"/>
+          <w:sz w:val="26"/>
+          <w:szCs w:val="26"/>
+        </w:rPr>
+        <w:t>add.d f3, f4, f5</w:t>
+      </w:r>
+    </w:p>
+    <w:p>
+      <w:pPr>
+        <w:widowControl w:val="0"/>
+        <w:autoSpaceDE w:val="0"/>
+        <w:autoSpaceDN w:val="0"/>
+        <w:adjustRightInd w:val="0"/>
+        <w:rPr>
+          <w:rFonts w:cs="Times New Roman"/>
+          <w:sz w:val="26"/>
+          <w:szCs w:val="26"/>
+        </w:rPr>
+      </w:pPr>
+      <w:r>
+        <w:rPr>
+          <w:rFonts w:cs="Times New Roman"/>
+          <w:sz w:val="26"/>
+          <w:szCs w:val="26"/>
+        </w:rPr>
+        <w:t>addi r6, r7, 100</w:t>
+      </w:r>
+    </w:p>
+    <w:p>
+      <w:pPr>
+        <w:widowControl w:val="0"/>
+        <w:autoSpaceDE w:val="0"/>
+        <w:autoSpaceDN w:val="0"/>
+        <w:adjustRightInd w:val="0"/>
+        <w:rPr>
+          <w:rFonts w:cs="Times New Roman"/>
+          <w:sz w:val="26"/>
+          <w:szCs w:val="26"/>
+        </w:rPr>
+      </w:pPr>
+      <w:r>
+        <w:rPr>
+          <w:rFonts w:cs="Times New Roman"/>
+          <w:sz w:val="26"/>
+          <w:szCs w:val="26"/>
+        </w:rPr>
+        <w:t>sub r8, r9, r10</w:t>
+      </w:r>
+    </w:p>
+    <w:p>
+      <w:pPr>
+        <w:widowControl w:val="0"/>
+        <w:autoSpaceDE w:val="0"/>
+        <w:autoSpaceDN w:val="0"/>
+        <w:adjustRightInd w:val="0"/>
+        <w:rPr>
+          <w:rFonts w:cs="Times New Roman"/>
+          <w:sz w:val="26"/>
+          <w:szCs w:val="26"/>
+        </w:rPr>
+      </w:pPr>
+      <w:r>
+        <w:rPr>
+          <w:rFonts w:cs="Times New Roman"/>
+          <w:sz w:val="26"/>
+          <w:szCs w:val="26"/>
+        </w:rPr>
+        <w:t>sub.d f6, f7, f8</w:t>
+      </w:r>
+    </w:p>
+    <w:p>
+      <w:pPr>
+        <w:rPr>
+          <w:rFonts w:cs="Times New Roman"/>
+          <w:sz w:val="26"/>
+          <w:szCs w:val="26"/>
+        </w:rPr>
+      </w:pPr>
+      <w:r>
+        <w:rPr>
+          <w:rFonts w:cs="Times New Roman"/>
+          <w:sz w:val="26"/>
+          <w:szCs w:val="26"/>
+        </w:rPr>
+        <w:t>mult.d f9, f10, f11</w:t>
+      </w:r>
+    </w:p>
+    <w:p/>
+    <w:p>
+      <w:pPr>
+        <w:pStyle w:val="Heading2"/>
+      </w:pPr>
+      <w:r>
+        <w:t>Dependencies</w:t>
+      </w:r>
+    </w:p>
+    <w:p/>
+    <w:tbl>
+      <w:tblPr>
+        <w:tblStyle w:val="TableGrid"/>
+        <w:tblW w:w="0" w:type="auto"/>
+        <w:jc w:val="center"/>
+        <w:tblBorders>
+          <w:top w:val="none" w:sz="0" w:space="0" w:color="auto"/>
+          <w:left w:val="none" w:sz="0" w:space="0" w:color="auto"/>
+          <w:bottom w:val="none" w:sz="0" w:space="0" w:color="auto"/>
+          <w:right w:val="none" w:sz="0" w:space="0" w:color="auto"/>
+          <w:insideH w:val="none" w:sz="0" w:space="0" w:color="auto"/>
+          <w:insideV w:val="none" w:sz="0" w:space="0" w:color="auto"/>
+        </w:tblBorders>
+        <w:tblLook w:val="04A0" w:firstRow="1" w:lastRow="0" w:firstColumn="1" w:lastColumn="0" w:noHBand="0" w:noVBand="1"/>
+      </w:tblPr>
+      <w:tblGrid>
+        <w:gridCol w:w="1771"/>
+        <w:gridCol w:w="1771"/>
+        <w:gridCol w:w="1771"/>
+        <w:gridCol w:w="1771"/>
+        <w:gridCol w:w="1772"/>
+      </w:tblGrid>
+      <w:tr>
+        <w:trPr>
+          <w:jc w:val="center"/>
+        </w:trPr>
+        <w:tc>
+          <w:tcPr>
+            <w:tcW w:w="1771" w:type="dxa"/>
+          </w:tcPr>
+          <w:p>
+            <w:pPr>
+              <w:jc w:val="center"/>
+            </w:pPr>
+          </w:p>
+        </w:tc>
+        <w:tc>
+          <w:tcPr>
+            <w:tcW w:w="1771" w:type="dxa"/>
+          </w:tcPr>
+          <w:p>
+            <w:pPr>
+              <w:jc w:val="center"/>
+            </w:pPr>
+            <w:r>
+              <w:t># of rs</w:t>
+            </w:r>
+          </w:p>
+        </w:tc>
+        <w:tc>
+          <w:tcPr>
+            <w:tcW w:w="1771" w:type="dxa"/>
+          </w:tcPr>
+          <w:p>
+            <w:pPr>
+              <w:jc w:val="center"/>
+            </w:pPr>
+            <w:r>
+              <w:t>Cycles in EX</w:t>
+            </w:r>
+          </w:p>
+        </w:tc>
+        <w:tc>
+          <w:tcPr>
+            <w:tcW w:w="1771" w:type="dxa"/>
+          </w:tcPr>
+          <w:p>
+            <w:pPr>
+              <w:jc w:val="center"/>
+            </w:pPr>
+            <w:r>
+              <w:t>Cycles in Mem</w:t>
+            </w:r>
+          </w:p>
+        </w:tc>
+        <w:tc>
+          <w:tcPr>
+            <w:tcW w:w="1772" w:type="dxa"/>
+          </w:tcPr>
+          <w:p>
+            <w:pPr>
+              <w:jc w:val="center"/>
+            </w:pPr>
+            <w:r>
+              <w:t># of FUs</w:t>
+            </w:r>
+          </w:p>
+        </w:tc>
+      </w:tr>
+      <w:tr>
+        <w:trPr>
+          <w:jc w:val="center"/>
+        </w:trPr>
+        <w:tc>
+          <w:tcPr>
+            <w:tcW w:w="1771" w:type="dxa"/>
+          </w:tcPr>
+          <w:p>
+            <w:r>
+              <w:t>Integer adder</w:t>
+            </w:r>
+          </w:p>
+        </w:tc>
+        <w:tc>
+          <w:tcPr>
+            <w:tcW w:w="1771" w:type="dxa"/>
+          </w:tcPr>
+          <w:p>
+            <w:pPr>
+              <w:jc w:val="center"/>
+            </w:pPr>
+            <w:r>
+              <w:t>1</w:t>
+            </w:r>
+          </w:p>
+        </w:tc>
+        <w:tc>
+          <w:tcPr>
+            <w:tcW w:w="1771" w:type="dxa"/>
+          </w:tcPr>
+          <w:p>
+            <w:pPr>
+              <w:jc w:val="center"/>
+            </w:pPr>
+            <w:r>
+              <w:t>1</w:t>
+            </w:r>
+          </w:p>
+        </w:tc>
+        <w:tc>
+          <w:tcPr>
+            <w:tcW w:w="1771" w:type="dxa"/>
+          </w:tcPr>
+          <w:p>
+            <w:pPr>
+              <w:jc w:val="center"/>
+            </w:pPr>
+          </w:p>
+        </w:tc>
+        <w:tc>
+          <w:tcPr>
+            <w:tcW w:w="1772" w:type="dxa"/>
+          </w:tcPr>
+          <w:p>
+            <w:pPr>
+              <w:jc w:val="center"/>
+            </w:pPr>
+            <w:r>
+              <w:t>1</w:t>
+            </w:r>
+          </w:p>
+        </w:tc>
+      </w:tr>
+      <w:tr>
+        <w:trPr>
+          <w:jc w:val="center"/>
+        </w:trPr>
+        <w:tc>
+          <w:tcPr>
+            <w:tcW w:w="1771" w:type="dxa"/>
+          </w:tcPr>
+          <w:p>
+            <w:r>
+              <w:t>FP adder</w:t>
+            </w:r>
+          </w:p>
+        </w:tc>
+        <w:tc>
+          <w:tcPr>
+            <w:tcW w:w="1771" w:type="dxa"/>
+          </w:tcPr>
+          <w:p>
+            <w:pPr>
+              <w:jc w:val="center"/>
+            </w:pPr>
+            <w:r>
+              <w:t>3</w:t>
+            </w:r>
+          </w:p>
+        </w:tc>
+        <w:tc>
+          <w:tcPr>
+            <w:tcW w:w="1771" w:type="dxa"/>
+          </w:tcPr>
+          <w:p>
+            <w:pPr>
+              <w:jc w:val="center"/>
+            </w:pPr>
+            <w:r>
+              <w:t>2</w:t>
+            </w:r>
+          </w:p>
+        </w:tc>
+        <w:tc>
+          <w:tcPr>
+            <w:tcW w:w="1771" w:type="dxa"/>
+          </w:tcPr>
+          <w:p>
+            <w:pPr>
+              <w:jc w:val="center"/>
+            </w:pPr>
+          </w:p>
+        </w:tc>
+        <w:tc>
+          <w:tcPr>
+            <w:tcW w:w="1772" w:type="dxa"/>
+          </w:tcPr>
+          <w:p>
+            <w:pPr>
+              <w:jc w:val="center"/>
+            </w:pPr>
+            <w:r>
+              <w:t>1</w:t>
+            </w:r>
+          </w:p>
+        </w:tc>
+      </w:tr>
+      <w:tr>
+        <w:trPr>
+          <w:jc w:val="center"/>
+        </w:trPr>
+        <w:tc>
+          <w:tcPr>
+            <w:tcW w:w="1771" w:type="dxa"/>
+          </w:tcPr>
+          <w:p>
+            <w:r>
+              <w:t>FP multiplier</w:t>
+            </w:r>
+          </w:p>
+        </w:tc>
+        <w:tc>
+          <w:tcPr>
+            <w:tcW w:w="1771" w:type="dxa"/>
+          </w:tcPr>
+          <w:p>
+            <w:pPr>
+              <w:jc w:val="center"/>
+            </w:pPr>
+            <w:r>
+              <w:t>2</w:t>
+            </w:r>
+          </w:p>
+        </w:tc>
+        <w:tc>
+          <w:tcPr>
+            <w:tcW w:w="1771" w:type="dxa"/>
+          </w:tcPr>
+          <w:p>
+            <w:pPr>
+              <w:jc w:val="center"/>
+            </w:pPr>
+            <w:r>
+              <w:t>10</w:t>
+            </w:r>
+          </w:p>
+        </w:tc>
+        <w:tc>
+          <w:tcPr>
+            <w:tcW w:w="1771" w:type="dxa"/>
+          </w:tcPr>
+          <w:p>
+            <w:pPr>
+              <w:jc w:val="center"/>
+            </w:pPr>
+          </w:p>
+        </w:tc>
+        <w:tc>
+          <w:tcPr>
+            <w:tcW w:w="1772" w:type="dxa"/>
+          </w:tcPr>
+          <w:p>
+            <w:pPr>
+              <w:jc w:val="center"/>
+            </w:pPr>
+            <w:r>
+              <w:t>1</w:t>
+            </w:r>
+          </w:p>
+        </w:tc>
+      </w:tr>
+      <w:tr>
+        <w:trPr>
+          <w:jc w:val="center"/>
+        </w:trPr>
+        <w:tc>
+          <w:tcPr>
+            <w:tcW w:w="1771" w:type="dxa"/>
+          </w:tcPr>
+          <w:p>
+            <w:r>
+              <w:t>Load/store unit</w:t>
+            </w:r>
+          </w:p>
+        </w:tc>
+        <w:tc>
+          <w:tcPr>
+            <w:tcW w:w="1771" w:type="dxa"/>
+          </w:tcPr>
+          <w:p>
+            <w:pPr>
+              <w:jc w:val="center"/>
+            </w:pPr>
+            <w:r>
+              <w:t>2</w:t>
+            </w:r>
+          </w:p>
+        </w:tc>
+        <w:tc>
+          <w:tcPr>
+            <w:tcW w:w="1771" w:type="dxa"/>
+          </w:tcPr>
+          <w:p>
+            <w:pPr>
+              <w:jc w:val="center"/>
+            </w:pPr>
+            <w:r>
+              <w:t>1</w:t>
+            </w:r>
+          </w:p>
+        </w:tc>
+        <w:tc>
+          <w:tcPr>
+            <w:tcW w:w="1771" w:type="dxa"/>
+          </w:tcPr>
+          <w:p>
+            <w:pPr>
+              <w:jc w:val="center"/>
+            </w:pPr>
+            <w:r>
+              <w:t>1</w:t>
+            </w:r>
+          </w:p>
+        </w:tc>
+        <w:tc>
+          <w:tcPr>
+            <w:tcW w:w="1772" w:type="dxa"/>
+          </w:tcPr>
+          <w:p>
+            <w:pPr>
+              <w:jc w:val="center"/>
+            </w:pPr>
+            <w:r>
+              <w:t>1</w:t>
+            </w:r>
+          </w:p>
+        </w:tc>
+      </w:tr>
+    </w:tbl>
+    <w:p/>
+    <w:p>
+      <w:r>
+        <w:t>ROB entries = 128</w:t>
+      </w:r>
+    </w:p>
+    <w:p>
+      <w:r>
+        <w:t>r7=50</w:t>
+      </w:r>
+    </w:p>
+    <w:p>
+      <w:r>
+        <w:t>f1=1, f2=5, f3=4, f4=2.5, f5=15.12, f6=3, f7=6, f11=5</w:t>
+      </w:r>
+    </w:p>
+    <w:p>
+      <w:r>
+        <w:t>Mem[150]=0.5</w:t>
+      </w:r>
+    </w:p>
+    <w:p/>
+    <w:p>
+      <w:r>
+        <w:t>mult.d f1, f2, f3</w:t>
+      </w:r>
+    </w:p>
+    <w:p>
+      <w:r>
+        <w:t>mult.d f2, f1, f6</w:t>
+      </w:r>
+    </w:p>
+    <w:p>
+      <w:r>
+        <w:t>add.d f6, f11, f7</w:t>
+      </w:r>
+    </w:p>
+    <w:p>
+      <w:r>
+        <w:t>sub.d f8, f5, f2</w:t>
+      </w:r>
+    </w:p>
+    <w:p>
+      <w:r>
+        <w:t>add.d f2, f4, f11</w:t>
+      </w:r>
+    </w:p>
+    <w:p>
+      <w:pPr>
+        <w:pStyle w:val="Heading2"/>
+      </w:pPr>
+      <w:r>
+        <w:t>Forwarding</w:t>
+      </w:r>
+    </w:p>
+    <w:p>
+      <w:pPr>
+        <w:pStyle w:val="Heading2"/>
+      </w:pPr>
+      <w:r>
+        <w:t>Structure Hazards</w:t>
+      </w:r>
+    </w:p>
+    <w:p>
+      <w:pPr>
+        <w:pStyle w:val="Heading2"/>
+      </w:pPr>
+      <w:r>
+        <w:t>Loop</w:t>
+      </w:r>
+    </w:p>
+    <w:p>
+      <w:pPr>
+        <w:pStyle w:val="Heading1"/>
+      </w:pPr>
+      <w:r>
+        <w:t>Responsibilities</w:t>
+      </w:r>
+    </w:p>
+    <w:p>
+      <w:pPr>
+        <w:pStyle w:val="Heading1"/>
+      </w:pPr>
+      <w:r>
+        <w:t>Appendix</w:t>
+      </w:r>
+    </w:p>
+    <w:p>
+      <w:pPr>
+        <w:pStyle w:val="Heading2"/>
+      </w:pPr>
+      <w:r>
+        <w:t>Appendix A</w:t>
+      </w:r>
+    </w:p>
+    <w:p>
+      <w:pPr>
+        <w:keepNext/>
+      </w:pPr>
+      <w:r>
+        <w:rPr>
+          <w:rFonts w:ascii="Helvetica" w:hAnsi="Helvetica" w:cs="Helvetica"/>
+          <w:noProof/>
+        </w:rPr>
+        <w:drawing>
+          <wp:inline distT="0" distB="0" distL="0" distR="0" wp14:anchorId="654123C1" wp14:editId="032D2596">
+            <wp:extent cx="5486400" cy="6303645"/>
+            <wp:effectExtent l="0" t="0" r="0" b="0"/>
+            <wp:docPr id="1" name="Picture 1"/>
+            <wp:cNvGraphicFramePr>
+              <a:graphicFrameLocks xmlns:a="http://schemas.openxmlformats.org/drawingml/2006/main" noChangeAspect="1"/>
+            </wp:cNvGraphicFramePr>
+            <a:graphic xmlns:a="http://schemas.openxmlformats.org/drawingml/2006/main">
+              <a:graphicData uri="http://schemas.openxmlformats.org/drawingml/2006/picture">
+                <pic:pic xmlns:pic="http://schemas.openxmlformats.org/drawingml/2006/picture">
+                  <pic:nvPicPr>
+                    <pic:cNvPr id="0" name="Picture 1"/>
+                    <pic:cNvPicPr>
+                      <a:picLocks noChangeAspect="1" noChangeArrowheads="1"/>
+                    </pic:cNvPicPr>
+                  </pic:nvPicPr>
+                  <pic:blipFill>
+                    <a:blip r:embed="rId6">
+                      <a:extLst>
+                        <a:ext uri="{28A0092B-C50C-407E-A947-70E740481C1C}">
+                          <a14:useLocalDpi xmlns:a14="http://schemas.microsoft.com/office/drawing/2010/main" val="0"/>
+                        </a:ext>
+                      </a:extLst>
+                    </a:blip>
+                    <a:srcRect/>
+                    <a:stretch>
+                      <a:fillRect/>
+                    </a:stretch>
+                  </pic:blipFill>
+                  <pic:spPr bwMode="auto">
+                    <a:xfrm>
+                      <a:off x="0" y="0"/>
+                      <a:ext cx="5486400" cy="6303645"/>
+                    </a:xfrm>
+                    <a:prstGeom prst="rect">
+                      <a:avLst/>
+                    </a:prstGeom>
+                    <a:noFill/>
+                    <a:ln>
+                      <a:noFill/>
+                    </a:ln>
+                  </pic:spPr>
+                </pic:pic>
+              </a:graphicData>
+            </a:graphic>
+          </wp:inline>
+        </w:drawing>
+      </w:r>
+    </w:p>
+    <w:p>
+      <w:pPr>
+        <w:pStyle w:val="Caption"/>
+      </w:pPr>
+      <w:r>
+        <w:t xml:space="preserve">Figure </w:t>
+      </w:r>
+      <w:fldSimple w:instr=" SEQ Figure \* ARABIC ">
+        <w:r>
+          <w:rPr>
+            <w:noProof/>
+          </w:rPr>
+          <w:t>1</w:t>
+        </w:r>
+      </w:fldSimple>
+      <w:r>
+        <w:t xml:space="preserve">: </w:t>
+      </w:r>
+      <w:r>
+        <w:t xml:space="preserve">Output from </w:t>
+      </w:r>
+      <w:r>
+        <w:t>instruction</w:t>
+      </w:r>
+      <w:r>
+        <w:t xml:space="preserve"> file containing no </w:t>
+      </w:r>
+      <w:r>
+        <w:t>dependencies</w:t>
+      </w:r>
+      <w:r>
+        <w:t>.</w:t>
+      </w:r>
+    </w:p>
+    <w:p>
+      <w:pPr>
+        <w:pStyle w:val="Heading2"/>
+      </w:pPr>
+      <w:r>
+        <w:t>Appendix B</w:t>
+      </w:r>
+    </w:p>
+    <w:p>
+      <w:pPr>
+        <w:keepNext/>
+      </w:pPr>
+      <w:r>
+        <w:rPr>
+          <w:noProof/>
+        </w:rPr>
+        <w:drawing>
+          <wp:inline distT="0" distB="0" distL="0" distR="0" wp14:anchorId="5EAFED57" wp14:editId="427953C8">
+            <wp:extent cx="5486400" cy="4895215"/>
+            <wp:effectExtent l="0" t="0" r="0" b="6985"/>
+            <wp:docPr id="3" name="Picture 3"/>
+            <wp:cNvGraphicFramePr>
+              <a:graphicFrameLocks xmlns:a="http://schemas.openxmlformats.org/drawingml/2006/main" noChangeAspect="1"/>
+            </wp:cNvGraphicFramePr>
+            <a:graphic xmlns:a="http://schemas.openxmlformats.org/drawingml/2006/main">
+              <a:graphicData uri="http://schemas.openxmlformats.org/drawingml/2006/picture">
+                <pic:pic xmlns:pic="http://schemas.openxmlformats.org/drawingml/2006/picture">
+                  <pic:nvPicPr>
+                    <pic:cNvPr id="0" name="Picture 3"/>
+                    <pic:cNvPicPr>
+                      <a:picLocks noChangeAspect="1" noChangeArrowheads="1"/>
+                    </pic:cNvPicPr>
+                  </pic:nvPicPr>
+                  <pic:blipFill>
+                    <a:blip r:embed="rId7">
+                      <a:extLst>
+                        <a:ext uri="{28A0092B-C50C-407E-A947-70E740481C1C}">
+                          <a14:useLocalDpi xmlns:a14="http://schemas.microsoft.com/office/drawing/2010/main" val="0"/>
+                        </a:ext>
+                      </a:extLst>
+                    </a:blip>
+                    <a:srcRect/>
+                    <a:stretch>
+                      <a:fillRect/>
+                    </a:stretch>
+                  </pic:blipFill>
+                  <pic:spPr bwMode="auto">
+                    <a:xfrm>
+                      <a:off x="0" y="0"/>
+                      <a:ext cx="5486400" cy="4895215"/>
+                    </a:xfrm>
+                    <a:prstGeom prst="rect">
+                      <a:avLst/>
+                    </a:prstGeom>
+                    <a:noFill/>
+                    <a:ln>
+                      <a:noFill/>
+                    </a:ln>
+                  </pic:spPr>
+                </pic:pic>
+              </a:graphicData>
+            </a:graphic>
+          </wp:inline>
+        </w:drawing>
+      </w:r>
+    </w:p>
+    <w:p>
+      <w:pPr>
+        <w:pStyle w:val="Caption"/>
+      </w:pPr>
+      <w:r>
+        <w:t xml:space="preserve">Figure </w:t>
+      </w:r>
+      <w:fldSimple w:instr=" SEQ Figure \* ARABIC ">
+        <w:r>
+          <w:rPr>
+            <w:noProof/>
+          </w:rPr>
+          <w:t>2</w:t>
+        </w:r>
+      </w:fldSimple>
+      <w:r>
+        <w:t>: Output from instruction file containing dependencies.</w:t>
+      </w:r>
+    </w:p>
+    <w:p>
+      <w:pPr>
+        <w:pStyle w:val="Heading2"/>
+      </w:pPr>
+      <w:r>
+        <w:t>Appendix C</w:t>
+      </w:r>
+    </w:p>
+    <w:p>
+      <w:pPr>
+        <w:pStyle w:val="Heading2"/>
+      </w:pPr>
+      <w:r>
+        <w:t>Appendix D</w:t>
+      </w:r>
+    </w:p>
+    <w:p>
+      <w:pPr>
+        <w:pStyle w:val="Heading2"/>
+      </w:pPr>
+      <w:r>
+        <w:t>Appendix E</w:t>
+      </w:r>
+    </w:p>
+    <w:p>
+      <w:pPr>
+        <w:pStyle w:val="Heading2"/>
+      </w:pPr>
+      <w:r>
+        <w:t>Appendix F</w:t>
+      </w:r>
+    </w:p>
+    <w:p>
       <w:bookmarkStart w:id="0" w:name="_GoBack"/>
       <w:bookmarkEnd w:id="0"/>
     </w:p>
-    <w:p>
-      <w:pPr>
-        <w:pStyle w:val="Heading1"/>
-      </w:pPr>
-      <w:r>
-        <w:t>Test Benchmarks</w:t>
-      </w:r>
-    </w:p>
-    <w:p>
-      <w:pPr>
-        <w:pStyle w:val="Heading2"/>
-      </w:pPr>
-      <w:r>
-        <w:t>No Dependencies</w:t>
-      </w:r>
-    </w:p>
-    <w:p>
-      <w:pPr>
-        <w:pStyle w:val="Heading2"/>
-      </w:pPr>
-      <w:r>
-        <w:t>Dependencies</w:t>
-      </w:r>
-    </w:p>
-    <w:p>
-      <w:pPr>
-        <w:pStyle w:val="Heading2"/>
-      </w:pPr>
-      <w:r>
-        <w:t>Forwarding</w:t>
-      </w:r>
-    </w:p>
-    <w:p>
-      <w:pPr>
-        <w:pStyle w:val="Heading2"/>
-      </w:pPr>
-      <w:r>
-        <w:t>Structure Hazards</w:t>
-      </w:r>
-    </w:p>
-    <w:p>
-      <w:pPr>
-        <w:pStyle w:val="Heading2"/>
-      </w:pPr>
-      <w:r>
-        <w:t>Loop</w:t>
-      </w:r>
-    </w:p>
-    <w:p>
-      <w:pPr>
-        <w:pStyle w:val="Heading1"/>
-      </w:pPr>
-      <w:r>
-        <w:t>Responsibilities</w:t>
-      </w:r>
-    </w:p>
-    <w:p>
-      <w:pPr>
-        <w:pStyle w:val="Heading1"/>
-      </w:pPr>
-      <w:r>
-        <w:t>Appendix</w:t>
-      </w:r>
-    </w:p>
-    <w:p/>
-    <w:p/>
     <w:sectPr>
       <w:pgSz w:w="12240" w:h="15840"/>
       <w:pgMar w:top="1440" w:right="1800" w:bottom="1440" w:left="1800" w:header="720" w:footer="720" w:gutter="0"/>
@@ -1227,6 +2395,52 @@
       </w:tblCellMar>
     </w:tblPr>
   </w:style>
+  <w:style w:type="paragraph" w:styleId="BalloonText">
+    <w:name w:val="Balloon Text"/>
+    <w:basedOn w:val="Normal"/>
+    <w:link w:val="BalloonTextChar"/>
+    <w:uiPriority w:val="99"/>
+    <w:semiHidden/>
+    <w:unhideWhenUsed/>
+    <w:rsid w:val="00460396"/>
+    <w:rPr>
+      <w:rFonts w:ascii="Lucida Grande" w:hAnsi="Lucida Grande" w:cs="Lucida Grande"/>
+      <w:sz w:val="18"/>
+      <w:szCs w:val="18"/>
+    </w:rPr>
+  </w:style>
+  <w:style w:type="character" w:customStyle="1" w:styleId="BalloonTextChar">
+    <w:name w:val="Balloon Text Char"/>
+    <w:basedOn w:val="DefaultParagraphFont"/>
+    <w:link w:val="BalloonText"/>
+    <w:uiPriority w:val="99"/>
+    <w:semiHidden/>
+    <w:rsid w:val="00460396"/>
+    <w:rPr>
+      <w:rFonts w:ascii="Lucida Grande" w:hAnsi="Lucida Grande" w:cs="Lucida Grande"/>
+      <w:sz w:val="18"/>
+      <w:szCs w:val="18"/>
+    </w:rPr>
+  </w:style>
+  <w:style w:type="paragraph" w:styleId="Caption">
+    <w:name w:val="caption"/>
+    <w:basedOn w:val="Normal"/>
+    <w:next w:val="Normal"/>
+    <w:uiPriority w:val="35"/>
+    <w:unhideWhenUsed/>
+    <w:qFormat/>
+    <w:rsid w:val="00810E23"/>
+    <w:pPr>
+      <w:spacing w:after="200"/>
+    </w:pPr>
+    <w:rPr>
+      <w:b/>
+      <w:bCs/>
+      <w:color w:val="4F81BD" w:themeColor="accent1"/>
+      <w:sz w:val="18"/>
+      <w:szCs w:val="18"/>
+    </w:rPr>
+  </w:style>
 </w:styles>
 </file>
 
@@ -1581,6 +2795,52 @@
       </w:tblCellMar>
     </w:tblPr>
   </w:style>
+  <w:style w:type="paragraph" w:styleId="BalloonText">
+    <w:name w:val="Balloon Text"/>
+    <w:basedOn w:val="Normal"/>
+    <w:link w:val="BalloonTextChar"/>
+    <w:uiPriority w:val="99"/>
+    <w:semiHidden/>
+    <w:unhideWhenUsed/>
+    <w:rsid w:val="00460396"/>
+    <w:rPr>
+      <w:rFonts w:ascii="Lucida Grande" w:hAnsi="Lucida Grande" w:cs="Lucida Grande"/>
+      <w:sz w:val="18"/>
+      <w:szCs w:val="18"/>
+    </w:rPr>
+  </w:style>
+  <w:style w:type="character" w:customStyle="1" w:styleId="BalloonTextChar">
+    <w:name w:val="Balloon Text Char"/>
+    <w:basedOn w:val="DefaultParagraphFont"/>
+    <w:link w:val="BalloonText"/>
+    <w:uiPriority w:val="99"/>
+    <w:semiHidden/>
+    <w:rsid w:val="00460396"/>
+    <w:rPr>
+      <w:rFonts w:ascii="Lucida Grande" w:hAnsi="Lucida Grande" w:cs="Lucida Grande"/>
+      <w:sz w:val="18"/>
+      <w:szCs w:val="18"/>
+    </w:rPr>
+  </w:style>
+  <w:style w:type="paragraph" w:styleId="Caption">
+    <w:name w:val="caption"/>
+    <w:basedOn w:val="Normal"/>
+    <w:next w:val="Normal"/>
+    <w:uiPriority w:val="35"/>
+    <w:unhideWhenUsed/>
+    <w:qFormat/>
+    <w:rsid w:val="00810E23"/>
+    <w:pPr>
+      <w:spacing w:after="200"/>
+    </w:pPr>
+    <w:rPr>
+      <w:b/>
+      <w:bCs/>
+      <w:color w:val="4F81BD" w:themeColor="accent1"/>
+      <w:sz w:val="18"/>
+      <w:szCs w:val="18"/>
+    </w:rPr>
+  </w:style>
 </w:styles>
 </file>
 

--- a/ProjectReport.docx
+++ b/ProjectReport.docx
@@ -91,6 +91,8 @@
           <w:sz w:val="28"/>
         </w:rPr>
       </w:pPr>
+      <w:bookmarkStart w:id="0" w:name="_GoBack"/>
+      <w:bookmarkEnd w:id="0"/>
     </w:p>
     <w:p>
       <w:pPr>
@@ -241,8 +243,21 @@
               <w:jc w:val="center"/>
             </w:pPr>
             <w:r>
-              <w:t># of rs</w:t>
-            </w:r>
+              <w:t xml:space="preserve"># </w:t>
+            </w:r>
+            <w:proofErr w:type="gramStart"/>
+            <w:r>
+              <w:t>of</w:t>
+            </w:r>
+            <w:proofErr w:type="gramEnd"/>
+            <w:r>
+              <w:t xml:space="preserve"> </w:t>
+            </w:r>
+            <w:proofErr w:type="spellStart"/>
+            <w:r>
+              <w:t>rs</w:t>
+            </w:r>
+            <w:proofErr w:type="spellEnd"/>
           </w:p>
         </w:tc>
         <w:tc>
@@ -267,8 +282,13 @@
               <w:jc w:val="center"/>
             </w:pPr>
             <w:r>
-              <w:t>Cycles in Mem</w:t>
-            </w:r>
+              <w:t xml:space="preserve">Cycles in </w:t>
+            </w:r>
+            <w:proofErr w:type="spellStart"/>
+            <w:r>
+              <w:t>Mem</w:t>
+            </w:r>
+            <w:proofErr w:type="spellEnd"/>
           </w:p>
         </w:tc>
         <w:tc>
@@ -280,7 +300,15 @@
               <w:jc w:val="center"/>
             </w:pPr>
             <w:r>
-              <w:t># of FUs</w:t>
+              <w:t xml:space="preserve"># </w:t>
+            </w:r>
+            <w:proofErr w:type="gramStart"/>
+            <w:r>
+              <w:t>of</w:t>
+            </w:r>
+            <w:proofErr w:type="gramEnd"/>
+            <w:r>
+              <w:t xml:space="preserve"> FUs</w:t>
             </w:r>
           </w:p>
         </w:tc>
@@ -557,32 +585,81 @@
       </w:r>
     </w:p>
     <w:p>
-      <w:r>
-        <w:t>Mem[4]=1, Mem[8]=2, Mem[12]=3.4</w:t>
+      <w:proofErr w:type="spellStart"/>
+      <w:proofErr w:type="gramStart"/>
+      <w:r>
+        <w:t>Mem</w:t>
+      </w:r>
+      <w:proofErr w:type="spellEnd"/>
+      <w:r>
+        <w:t>[</w:t>
+      </w:r>
+      <w:proofErr w:type="gramEnd"/>
+      <w:r>
+        <w:t xml:space="preserve">4]=1, </w:t>
+      </w:r>
+      <w:proofErr w:type="spellStart"/>
+      <w:r>
+        <w:t>Mem</w:t>
+      </w:r>
+      <w:proofErr w:type="spellEnd"/>
+      <w:r>
+        <w:t xml:space="preserve">[8]=2, </w:t>
+      </w:r>
+      <w:proofErr w:type="spellStart"/>
+      <w:r>
+        <w:t>Mem</w:t>
+      </w:r>
+      <w:proofErr w:type="spellEnd"/>
+      <w:r>
+        <w:t>[12]=3.4</w:t>
       </w:r>
     </w:p>
     <w:p/>
     <w:p>
-      <w:r>
-        <w:t>Add.d F1, F2, F3</w:t>
+      <w:proofErr w:type="spellStart"/>
+      <w:r>
+        <w:t>Add.d</w:t>
+      </w:r>
+      <w:proofErr w:type="spellEnd"/>
+      <w:r>
+        <w:t xml:space="preserve"> F1, F2, F3</w:t>
       </w:r>
     </w:p>
     <w:p/>
     <w:p>
-      <w:r>
-        <w:t>Ld F4, 8(R1)</w:t>
+      <w:proofErr w:type="spellStart"/>
+      <w:r>
+        <w:t>Ld</w:t>
+      </w:r>
+      <w:proofErr w:type="spellEnd"/>
+      <w:r>
+        <w:t xml:space="preserve"> F4, 8(R1)</w:t>
       </w:r>
     </w:p>
     <w:p/>
     <w:p>
-      <w:r>
-        <w:t>Bne R2, R3, -3</w:t>
+      <w:proofErr w:type="spellStart"/>
+      <w:r>
+        <w:t>Bne</w:t>
+      </w:r>
+      <w:proofErr w:type="spellEnd"/>
+      <w:r>
+        <w:t xml:space="preserve"> R2, R3, -3</w:t>
       </w:r>
     </w:p>
     <w:p/>
     <w:p>
       <w:r>
-        <w:t>Explicit examples can be viewed in the bench mark section.</w:t>
+        <w:t xml:space="preserve">Explicit examples can be viewed in the </w:t>
+      </w:r>
+      <w:proofErr w:type="gramStart"/>
+      <w:r>
+        <w:t>bench mark</w:t>
+      </w:r>
+      <w:proofErr w:type="gramEnd"/>
+      <w:r>
+        <w:t xml:space="preserve"> section.</w:t>
       </w:r>
     </w:p>
     <w:p>
@@ -667,8 +744,21 @@
               <w:jc w:val="center"/>
             </w:pPr>
             <w:r>
-              <w:t># of rs</w:t>
-            </w:r>
+              <w:t xml:space="preserve"># </w:t>
+            </w:r>
+            <w:proofErr w:type="gramStart"/>
+            <w:r>
+              <w:t>of</w:t>
+            </w:r>
+            <w:proofErr w:type="gramEnd"/>
+            <w:r>
+              <w:t xml:space="preserve"> </w:t>
+            </w:r>
+            <w:proofErr w:type="spellStart"/>
+            <w:r>
+              <w:t>rs</w:t>
+            </w:r>
+            <w:proofErr w:type="spellEnd"/>
           </w:p>
         </w:tc>
         <w:tc>
@@ -693,8 +783,13 @@
               <w:jc w:val="center"/>
             </w:pPr>
             <w:r>
-              <w:t>Cycles in Mem</w:t>
-            </w:r>
+              <w:t xml:space="preserve">Cycles in </w:t>
+            </w:r>
+            <w:proofErr w:type="spellStart"/>
+            <w:r>
+              <w:t>Mem</w:t>
+            </w:r>
+            <w:proofErr w:type="spellEnd"/>
           </w:p>
         </w:tc>
         <w:tc>
@@ -706,7 +801,15 @@
               <w:jc w:val="center"/>
             </w:pPr>
             <w:r>
-              <w:t># of FUs</w:t>
+              <w:t xml:space="preserve"># </w:t>
+            </w:r>
+            <w:proofErr w:type="gramStart"/>
+            <w:r>
+              <w:t>of</w:t>
+            </w:r>
+            <w:proofErr w:type="gramEnd"/>
+            <w:r>
+              <w:t xml:space="preserve"> FUs</w:t>
             </w:r>
           </w:p>
         </w:tc>
@@ -992,15 +1095,11 @@
         <w:adjustRightInd w:val="0"/>
         <w:rPr>
           <w:rFonts w:cs="Times New Roman"/>
-          <w:sz w:val="26"/>
-          <w:szCs w:val="26"/>
-        </w:rPr>
-      </w:pPr>
-      <w:r>
-        <w:rPr>
-          <w:rFonts w:cs="Times New Roman"/>
-          <w:sz w:val="26"/>
-          <w:szCs w:val="26"/>
+        </w:rPr>
+      </w:pPr>
+      <w:r>
+        <w:rPr>
+          <w:rFonts w:cs="Times New Roman"/>
         </w:rPr>
         <w:t>ROB entries = 128</w:t>
       </w:r>
@@ -1013,15 +1112,11 @@
         <w:adjustRightInd w:val="0"/>
         <w:rPr>
           <w:rFonts w:cs="Times New Roman"/>
-          <w:sz w:val="26"/>
-          <w:szCs w:val="26"/>
-        </w:rPr>
-      </w:pPr>
-      <w:r>
-        <w:rPr>
-          <w:rFonts w:cs="Times New Roman"/>
-          <w:sz w:val="26"/>
-          <w:szCs w:val="26"/>
+        </w:rPr>
+      </w:pPr>
+      <w:r>
+        <w:rPr>
+          <w:rFonts w:cs="Times New Roman"/>
         </w:rPr>
         <w:t>R1=10, R2=20, R4=5, R5=15, R7=100, R9=21, R10=11</w:t>
       </w:r>
@@ -1034,15 +1129,11 @@
         <w:adjustRightInd w:val="0"/>
         <w:rPr>
           <w:rFonts w:cs="Times New Roman"/>
-          <w:sz w:val="26"/>
-          <w:szCs w:val="26"/>
-        </w:rPr>
-      </w:pPr>
-      <w:r>
-        <w:rPr>
-          <w:rFonts w:cs="Times New Roman"/>
-          <w:sz w:val="26"/>
-          <w:szCs w:val="26"/>
+        </w:rPr>
+      </w:pPr>
+      <w:r>
+        <w:rPr>
+          <w:rFonts w:cs="Times New Roman"/>
         </w:rPr>
         <w:t>F2=30.1, F4=2.5, F5=4, F7=23.78, F8=11.28, F10=5, F11=5</w:t>
       </w:r>
@@ -1055,17 +1146,29 @@
         <w:adjustRightInd w:val="0"/>
         <w:rPr>
           <w:rFonts w:cs="Times New Roman"/>
-          <w:sz w:val="26"/>
-          <w:szCs w:val="26"/>
-        </w:rPr>
-      </w:pPr>
-      <w:r>
-        <w:rPr>
-          <w:rFonts w:cs="Times New Roman"/>
-          <w:sz w:val="26"/>
-          <w:szCs w:val="26"/>
-        </w:rPr>
-        <w:t>Mem[20]=1</w:t>
+        </w:rPr>
+      </w:pPr>
+      <w:proofErr w:type="spellStart"/>
+      <w:proofErr w:type="gramStart"/>
+      <w:r>
+        <w:rPr>
+          <w:rFonts w:cs="Times New Roman"/>
+        </w:rPr>
+        <w:t>Mem</w:t>
+      </w:r>
+      <w:proofErr w:type="spellEnd"/>
+      <w:r>
+        <w:rPr>
+          <w:rFonts w:cs="Times New Roman"/>
+        </w:rPr>
+        <w:t>[</w:t>
+      </w:r>
+      <w:proofErr w:type="gramEnd"/>
+      <w:r>
+        <w:rPr>
+          <w:rFonts w:cs="Times New Roman"/>
+        </w:rPr>
+        <w:t>20]=1</w:t>
       </w:r>
     </w:p>
     <w:p>
@@ -1076,8 +1179,6 @@
         <w:adjustRightInd w:val="0"/>
         <w:rPr>
           <w:rFonts w:cs="Times New Roman"/>
-          <w:sz w:val="26"/>
-          <w:szCs w:val="26"/>
         </w:rPr>
       </w:pPr>
     </w:p>
@@ -1089,17 +1190,23 @@
         <w:adjustRightInd w:val="0"/>
         <w:rPr>
           <w:rFonts w:cs="Times New Roman"/>
-          <w:sz w:val="26"/>
-          <w:szCs w:val="26"/>
-        </w:rPr>
-      </w:pPr>
-      <w:r>
-        <w:rPr>
-          <w:rFonts w:cs="Times New Roman"/>
-          <w:sz w:val="26"/>
-          <w:szCs w:val="26"/>
-        </w:rPr>
-        <w:t>ld f1, 10(r1)</w:t>
+        </w:rPr>
+      </w:pPr>
+      <w:proofErr w:type="spellStart"/>
+      <w:proofErr w:type="gramStart"/>
+      <w:r>
+        <w:rPr>
+          <w:rFonts w:cs="Times New Roman"/>
+        </w:rPr>
+        <w:t>ld</w:t>
+      </w:r>
+      <w:proofErr w:type="spellEnd"/>
+      <w:proofErr w:type="gramEnd"/>
+      <w:r>
+        <w:rPr>
+          <w:rFonts w:cs="Times New Roman"/>
+        </w:rPr>
+        <w:t xml:space="preserve"> f1, 10(r1)</w:t>
       </w:r>
     </w:p>
     <w:p>
@@ -1110,17 +1217,23 @@
         <w:adjustRightInd w:val="0"/>
         <w:rPr>
           <w:rFonts w:cs="Times New Roman"/>
-          <w:sz w:val="26"/>
-          <w:szCs w:val="26"/>
-        </w:rPr>
-      </w:pPr>
-      <w:r>
-        <w:rPr>
-          <w:rFonts w:cs="Times New Roman"/>
-          <w:sz w:val="26"/>
-          <w:szCs w:val="26"/>
-        </w:rPr>
-        <w:t>sd f2, 10(r2)</w:t>
+        </w:rPr>
+      </w:pPr>
+      <w:proofErr w:type="spellStart"/>
+      <w:proofErr w:type="gramStart"/>
+      <w:r>
+        <w:rPr>
+          <w:rFonts w:cs="Times New Roman"/>
+        </w:rPr>
+        <w:t>sd</w:t>
+      </w:r>
+      <w:proofErr w:type="spellEnd"/>
+      <w:proofErr w:type="gramEnd"/>
+      <w:r>
+        <w:rPr>
+          <w:rFonts w:cs="Times New Roman"/>
+        </w:rPr>
+        <w:t xml:space="preserve"> f2, 10(r2)</w:t>
       </w:r>
     </w:p>
     <w:p>
@@ -1131,17 +1244,21 @@
         <w:adjustRightInd w:val="0"/>
         <w:rPr>
           <w:rFonts w:cs="Times New Roman"/>
-          <w:sz w:val="26"/>
-          <w:szCs w:val="26"/>
-        </w:rPr>
-      </w:pPr>
-      <w:r>
-        <w:rPr>
-          <w:rFonts w:cs="Times New Roman"/>
-          <w:sz w:val="26"/>
-          <w:szCs w:val="26"/>
-        </w:rPr>
-        <w:t>add r3, r4, r5</w:t>
+        </w:rPr>
+      </w:pPr>
+      <w:proofErr w:type="gramStart"/>
+      <w:r>
+        <w:rPr>
+          <w:rFonts w:cs="Times New Roman"/>
+        </w:rPr>
+        <w:t>add</w:t>
+      </w:r>
+      <w:proofErr w:type="gramEnd"/>
+      <w:r>
+        <w:rPr>
+          <w:rFonts w:cs="Times New Roman"/>
+        </w:rPr>
+        <w:t xml:space="preserve"> r3, r4, r5</w:t>
       </w:r>
     </w:p>
     <w:p>
@@ -1152,17 +1269,23 @@
         <w:adjustRightInd w:val="0"/>
         <w:rPr>
           <w:rFonts w:cs="Times New Roman"/>
-          <w:sz w:val="26"/>
-          <w:szCs w:val="26"/>
-        </w:rPr>
-      </w:pPr>
-      <w:r>
-        <w:rPr>
-          <w:rFonts w:cs="Times New Roman"/>
-          <w:sz w:val="26"/>
-          <w:szCs w:val="26"/>
-        </w:rPr>
-        <w:t>add.d f3, f4, f5</w:t>
+        </w:rPr>
+      </w:pPr>
+      <w:proofErr w:type="spellStart"/>
+      <w:proofErr w:type="gramStart"/>
+      <w:r>
+        <w:rPr>
+          <w:rFonts w:cs="Times New Roman"/>
+        </w:rPr>
+        <w:t>add.d</w:t>
+      </w:r>
+      <w:proofErr w:type="spellEnd"/>
+      <w:proofErr w:type="gramEnd"/>
+      <w:r>
+        <w:rPr>
+          <w:rFonts w:cs="Times New Roman"/>
+        </w:rPr>
+        <w:t xml:space="preserve"> f3, f4, f5</w:t>
       </w:r>
     </w:p>
     <w:p>
@@ -1173,17 +1296,23 @@
         <w:adjustRightInd w:val="0"/>
         <w:rPr>
           <w:rFonts w:cs="Times New Roman"/>
-          <w:sz w:val="26"/>
-          <w:szCs w:val="26"/>
-        </w:rPr>
-      </w:pPr>
-      <w:r>
-        <w:rPr>
-          <w:rFonts w:cs="Times New Roman"/>
-          <w:sz w:val="26"/>
-          <w:szCs w:val="26"/>
-        </w:rPr>
-        <w:t>addi r6, r7, 100</w:t>
+        </w:rPr>
+      </w:pPr>
+      <w:proofErr w:type="spellStart"/>
+      <w:proofErr w:type="gramStart"/>
+      <w:r>
+        <w:rPr>
+          <w:rFonts w:cs="Times New Roman"/>
+        </w:rPr>
+        <w:t>addi</w:t>
+      </w:r>
+      <w:proofErr w:type="spellEnd"/>
+      <w:proofErr w:type="gramEnd"/>
+      <w:r>
+        <w:rPr>
+          <w:rFonts w:cs="Times New Roman"/>
+        </w:rPr>
+        <w:t xml:space="preserve"> r6, r7, 100</w:t>
       </w:r>
     </w:p>
     <w:p>
@@ -1194,17 +1323,21 @@
         <w:adjustRightInd w:val="0"/>
         <w:rPr>
           <w:rFonts w:cs="Times New Roman"/>
-          <w:sz w:val="26"/>
-          <w:szCs w:val="26"/>
-        </w:rPr>
-      </w:pPr>
-      <w:r>
-        <w:rPr>
-          <w:rFonts w:cs="Times New Roman"/>
-          <w:sz w:val="26"/>
-          <w:szCs w:val="26"/>
-        </w:rPr>
-        <w:t>sub r8, r9, r10</w:t>
+        </w:rPr>
+      </w:pPr>
+      <w:proofErr w:type="gramStart"/>
+      <w:r>
+        <w:rPr>
+          <w:rFonts w:cs="Times New Roman"/>
+        </w:rPr>
+        <w:t>sub</w:t>
+      </w:r>
+      <w:proofErr w:type="gramEnd"/>
+      <w:r>
+        <w:rPr>
+          <w:rFonts w:cs="Times New Roman"/>
+        </w:rPr>
+        <w:t xml:space="preserve"> r8, r9, r10</w:t>
       </w:r>
     </w:p>
     <w:p>
@@ -1215,37 +1348,104 @@
         <w:adjustRightInd w:val="0"/>
         <w:rPr>
           <w:rFonts w:cs="Times New Roman"/>
+        </w:rPr>
+      </w:pPr>
+      <w:proofErr w:type="spellStart"/>
+      <w:proofErr w:type="gramStart"/>
+      <w:r>
+        <w:rPr>
+          <w:rFonts w:cs="Times New Roman"/>
+        </w:rPr>
+        <w:t>sub.d</w:t>
+      </w:r>
+      <w:proofErr w:type="spellEnd"/>
+      <w:proofErr w:type="gramEnd"/>
+      <w:r>
+        <w:rPr>
+          <w:rFonts w:cs="Times New Roman"/>
+        </w:rPr>
+        <w:t xml:space="preserve"> f6, f7, f8</w:t>
+      </w:r>
+    </w:p>
+    <w:p>
+      <w:pPr>
+        <w:rPr>
+          <w:rFonts w:cs="Times New Roman"/>
+        </w:rPr>
+      </w:pPr>
+      <w:proofErr w:type="spellStart"/>
+      <w:proofErr w:type="gramStart"/>
+      <w:r>
+        <w:rPr>
+          <w:rFonts w:cs="Times New Roman"/>
+        </w:rPr>
+        <w:t>mult.d</w:t>
+      </w:r>
+      <w:proofErr w:type="spellEnd"/>
+      <w:proofErr w:type="gramEnd"/>
+      <w:r>
+        <w:rPr>
+          <w:rFonts w:cs="Times New Roman"/>
+        </w:rPr>
+        <w:t xml:space="preserve"> f9, f10, f11</w:t>
+      </w:r>
+    </w:p>
+    <w:p>
+      <w:pPr>
+        <w:rPr>
+          <w:rFonts w:cs="Times New Roman"/>
+        </w:rPr>
+      </w:pPr>
+    </w:p>
+    <w:p>
+      <w:pPr>
+        <w:rPr>
+          <w:rFonts w:cs="Times New Roman"/>
+        </w:rPr>
+      </w:pPr>
+      <w:r>
+        <w:rPr>
+          <w:rFonts w:cs="Times New Roman"/>
+        </w:rPr>
+        <w:t>This instruction file does not contain any dependencies</w:t>
+      </w:r>
+      <w:r>
+        <w:rPr>
+          <w:rFonts w:cs="Times New Roman"/>
+        </w:rPr>
+        <w:t>.</w:t>
+      </w:r>
+    </w:p>
+    <w:p>
+      <w:pPr>
+        <w:rPr>
+          <w:rFonts w:cs="Times New Roman"/>
+        </w:rPr>
+      </w:pPr>
+    </w:p>
+    <w:p>
+      <w:pPr>
+        <w:rPr>
+          <w:rFonts w:cs="Times New Roman"/>
+        </w:rPr>
+      </w:pPr>
+      <w:r>
+        <w:rPr>
+          <w:rFonts w:cs="Times New Roman"/>
+          <w:i/>
+        </w:rPr>
+        <w:t>See Appendix A for output.</w:t>
+      </w:r>
+    </w:p>
+    <w:p>
+      <w:pPr>
+        <w:rPr>
+          <w:rFonts w:cs="Times New Roman"/>
           <w:sz w:val="26"/>
           <w:szCs w:val="26"/>
         </w:rPr>
       </w:pPr>
-      <w:r>
-        <w:rPr>
-          <w:rFonts w:cs="Times New Roman"/>
-          <w:sz w:val="26"/>
-          <w:szCs w:val="26"/>
-        </w:rPr>
-        <w:t>sub.d f6, f7, f8</w:t>
-      </w:r>
-    </w:p>
-    <w:p>
-      <w:pPr>
-        <w:rPr>
-          <w:rFonts w:cs="Times New Roman"/>
-          <w:sz w:val="26"/>
-          <w:szCs w:val="26"/>
-        </w:rPr>
-      </w:pPr>
-      <w:r>
-        <w:rPr>
-          <w:rFonts w:cs="Times New Roman"/>
-          <w:sz w:val="26"/>
-          <w:szCs w:val="26"/>
-        </w:rPr>
-        <w:t>mult.d f9, f10, f11</w:t>
-      </w:r>
-    </w:p>
-    <w:p/>
+    </w:p>
     <w:p>
       <w:pPr>
         <w:pStyle w:val="Heading2"/>
@@ -1300,8 +1500,21 @@
               <w:jc w:val="center"/>
             </w:pPr>
             <w:r>
-              <w:t># of rs</w:t>
-            </w:r>
+              <w:t xml:space="preserve"># </w:t>
+            </w:r>
+            <w:proofErr w:type="gramStart"/>
+            <w:r>
+              <w:t>of</w:t>
+            </w:r>
+            <w:proofErr w:type="gramEnd"/>
+            <w:r>
+              <w:t xml:space="preserve"> </w:t>
+            </w:r>
+            <w:proofErr w:type="spellStart"/>
+            <w:r>
+              <w:t>rs</w:t>
+            </w:r>
+            <w:proofErr w:type="spellEnd"/>
           </w:p>
         </w:tc>
         <w:tc>
@@ -1326,8 +1539,13 @@
               <w:jc w:val="center"/>
             </w:pPr>
             <w:r>
-              <w:t>Cycles in Mem</w:t>
-            </w:r>
+              <w:t xml:space="preserve">Cycles in </w:t>
+            </w:r>
+            <w:proofErr w:type="spellStart"/>
+            <w:r>
+              <w:t>Mem</w:t>
+            </w:r>
+            <w:proofErr w:type="spellEnd"/>
           </w:p>
         </w:tc>
         <w:tc>
@@ -1339,7 +1557,15 @@
               <w:jc w:val="center"/>
             </w:pPr>
             <w:r>
-              <w:t># of FUs</w:t>
+              <w:t xml:space="preserve"># </w:t>
+            </w:r>
+            <w:proofErr w:type="gramStart"/>
+            <w:r>
+              <w:t>of</w:t>
+            </w:r>
+            <w:proofErr w:type="gramEnd"/>
+            <w:r>
+              <w:t xml:space="preserve"> FUs</w:t>
             </w:r>
           </w:p>
         </w:tc>
@@ -1611,45 +1837,220 @@
       </w:r>
     </w:p>
     <w:p>
-      <w:r>
-        <w:t>r7=50</w:t>
-      </w:r>
-    </w:p>
-    <w:p>
-      <w:r>
-        <w:t>f1=1, f2=5, f3=4, f4=2.5, f5=15.12, f6=3, f7=6, f11=5</w:t>
-      </w:r>
-    </w:p>
-    <w:p>
-      <w:r>
-        <w:t>Mem[150]=0.5</w:t>
+      <w:proofErr w:type="gramStart"/>
+      <w:r>
+        <w:t>r7</w:t>
+      </w:r>
+      <w:proofErr w:type="gramEnd"/>
+      <w:r>
+        <w:t>=50</w:t>
+      </w:r>
+    </w:p>
+    <w:p>
+      <w:proofErr w:type="gramStart"/>
+      <w:r>
+        <w:t>f1</w:t>
+      </w:r>
+      <w:proofErr w:type="gramEnd"/>
+      <w:r>
+        <w:t>=1, f2=5, f3=4, f4=2.5, f5=15.12, f6=3, f7=6, f11=5</w:t>
+      </w:r>
+    </w:p>
+    <w:p>
+      <w:proofErr w:type="spellStart"/>
+      <w:proofErr w:type="gramStart"/>
+      <w:r>
+        <w:t>Mem</w:t>
+      </w:r>
+      <w:proofErr w:type="spellEnd"/>
+      <w:r>
+        <w:t>[</w:t>
+      </w:r>
+      <w:proofErr w:type="gramEnd"/>
+      <w:r>
+        <w:t>150]=0.5</w:t>
       </w:r>
     </w:p>
     <w:p/>
     <w:p>
-      <w:r>
-        <w:t>mult.d f1, f2, f3</w:t>
-      </w:r>
-    </w:p>
-    <w:p>
-      <w:r>
-        <w:t>mult.d f2, f1, f6</w:t>
-      </w:r>
-    </w:p>
-    <w:p>
-      <w:r>
-        <w:t>add.d f6, f11, f7</w:t>
-      </w:r>
-    </w:p>
-    <w:p>
-      <w:r>
-        <w:t>sub.d f8, f5, f2</w:t>
-      </w:r>
-    </w:p>
-    <w:p>
-      <w:r>
-        <w:t>add.d f2, f4, f11</w:t>
-      </w:r>
+      <w:proofErr w:type="spellStart"/>
+      <w:proofErr w:type="gramStart"/>
+      <w:r>
+        <w:t>mult.d</w:t>
+      </w:r>
+      <w:proofErr w:type="spellEnd"/>
+      <w:proofErr w:type="gramEnd"/>
+      <w:r>
+        <w:t xml:space="preserve"> f1, f2, f3</w:t>
+      </w:r>
+    </w:p>
+    <w:p>
+      <w:proofErr w:type="spellStart"/>
+      <w:proofErr w:type="gramStart"/>
+      <w:r>
+        <w:t>mult.d</w:t>
+      </w:r>
+      <w:proofErr w:type="spellEnd"/>
+      <w:proofErr w:type="gramEnd"/>
+      <w:r>
+        <w:t xml:space="preserve"> f2, f1, f6</w:t>
+      </w:r>
+    </w:p>
+    <w:p>
+      <w:proofErr w:type="spellStart"/>
+      <w:proofErr w:type="gramStart"/>
+      <w:r>
+        <w:t>add.d</w:t>
+      </w:r>
+      <w:proofErr w:type="spellEnd"/>
+      <w:proofErr w:type="gramEnd"/>
+      <w:r>
+        <w:t xml:space="preserve"> f6, f11, f7</w:t>
+      </w:r>
+    </w:p>
+    <w:p>
+      <w:proofErr w:type="spellStart"/>
+      <w:proofErr w:type="gramStart"/>
+      <w:r>
+        <w:t>sub.d</w:t>
+      </w:r>
+      <w:proofErr w:type="spellEnd"/>
+      <w:proofErr w:type="gramEnd"/>
+      <w:r>
+        <w:t xml:space="preserve"> f8, f5, f2</w:t>
+      </w:r>
+    </w:p>
+    <w:p>
+      <w:proofErr w:type="spellStart"/>
+      <w:proofErr w:type="gramStart"/>
+      <w:r>
+        <w:t>add.d</w:t>
+      </w:r>
+      <w:proofErr w:type="spellEnd"/>
+      <w:proofErr w:type="gramEnd"/>
+      <w:r>
+        <w:t xml:space="preserve"> f2, f4, f11</w:t>
+      </w:r>
+    </w:p>
+    <w:p>
+      <w:r>
+        <w:t xml:space="preserve">This instruction file contains dependencies. </w:t>
+      </w:r>
+      <w:r>
+        <w:t xml:space="preserve">There is a read-after-write dependency between the first and second </w:t>
+      </w:r>
+      <w:proofErr w:type="spellStart"/>
+      <w:r>
+        <w:rPr>
+          <w:i/>
+        </w:rPr>
+        <w:t>mult.d</w:t>
+      </w:r>
+      <w:proofErr w:type="spellEnd"/>
+      <w:r>
+        <w:t xml:space="preserve"> instructions and also between the second </w:t>
+      </w:r>
+      <w:proofErr w:type="spellStart"/>
+      <w:r>
+        <w:rPr>
+          <w:i/>
+        </w:rPr>
+        <w:t>mult.d</w:t>
+      </w:r>
+      <w:proofErr w:type="spellEnd"/>
+      <w:r>
+        <w:t xml:space="preserve"> and the </w:t>
+      </w:r>
+      <w:proofErr w:type="spellStart"/>
+      <w:r>
+        <w:rPr>
+          <w:i/>
+        </w:rPr>
+        <w:t>sub.d</w:t>
+      </w:r>
+      <w:proofErr w:type="spellEnd"/>
+      <w:r>
+        <w:t xml:space="preserve"> instructions. There is a write-after-read dependency between the second </w:t>
+      </w:r>
+      <w:proofErr w:type="spellStart"/>
+      <w:r>
+        <w:rPr>
+          <w:i/>
+        </w:rPr>
+        <w:t>mult.d</w:t>
+      </w:r>
+      <w:proofErr w:type="spellEnd"/>
+      <w:r>
+        <w:t xml:space="preserve"> and the first </w:t>
+      </w:r>
+      <w:proofErr w:type="spellStart"/>
+      <w:r>
+        <w:rPr>
+          <w:i/>
+        </w:rPr>
+        <w:t>add.d</w:t>
+      </w:r>
+      <w:proofErr w:type="spellEnd"/>
+      <w:r>
+        <w:t xml:space="preserve"> instructions. </w:t>
+      </w:r>
+      <w:r>
+        <w:t xml:space="preserve">There is </w:t>
+      </w:r>
+      <w:r>
+        <w:t xml:space="preserve">a write-after-write between the second </w:t>
+      </w:r>
+      <w:proofErr w:type="spellStart"/>
+      <w:r>
+        <w:rPr>
+          <w:i/>
+        </w:rPr>
+        <w:t>mult.d</w:t>
+      </w:r>
+      <w:proofErr w:type="spellEnd"/>
+      <w:r>
+        <w:t xml:space="preserve"> and the second </w:t>
+      </w:r>
+      <w:proofErr w:type="spellStart"/>
+      <w:r>
+        <w:rPr>
+          <w:i/>
+        </w:rPr>
+        <w:t>add.d</w:t>
+      </w:r>
+      <w:proofErr w:type="spellEnd"/>
+      <w:r>
+        <w:t xml:space="preserve"> instructions.</w:t>
+      </w:r>
+    </w:p>
+    <w:p/>
+    <w:p>
+      <w:pPr>
+        <w:rPr>
+          <w:rFonts w:cs="Times New Roman"/>
+        </w:rPr>
+      </w:pPr>
+      <w:r>
+        <w:rPr>
+          <w:rFonts w:cs="Times New Roman"/>
+          <w:i/>
+        </w:rPr>
+        <w:t>See Appendix B</w:t>
+      </w:r>
+      <w:r>
+        <w:rPr>
+          <w:rFonts w:cs="Times New Roman"/>
+          <w:i/>
+        </w:rPr>
+        <w:t xml:space="preserve"> for output.</w:t>
+      </w:r>
+    </w:p>
+    <w:p>
+      <w:pPr>
+        <w:rPr>
+          <w:rFonts w:cs="Times New Roman"/>
+        </w:rPr>
+      </w:pPr>
     </w:p>
     <w:p>
       <w:pPr>
@@ -1659,6 +2060,1545 @@
         <w:t>Forwarding</w:t>
       </w:r>
     </w:p>
+    <w:p/>
+    <w:tbl>
+      <w:tblPr>
+        <w:tblStyle w:val="TableGrid"/>
+        <w:tblW w:w="0" w:type="auto"/>
+        <w:jc w:val="center"/>
+        <w:tblBorders>
+          <w:top w:val="none" w:sz="0" w:space="0" w:color="auto"/>
+          <w:left w:val="none" w:sz="0" w:space="0" w:color="auto"/>
+          <w:bottom w:val="none" w:sz="0" w:space="0" w:color="auto"/>
+          <w:right w:val="none" w:sz="0" w:space="0" w:color="auto"/>
+          <w:insideH w:val="none" w:sz="0" w:space="0" w:color="auto"/>
+          <w:insideV w:val="none" w:sz="0" w:space="0" w:color="auto"/>
+        </w:tblBorders>
+        <w:tblLook w:val="04A0" w:firstRow="1" w:lastRow="0" w:firstColumn="1" w:lastColumn="0" w:noHBand="0" w:noVBand="1"/>
+      </w:tblPr>
+      <w:tblGrid>
+        <w:gridCol w:w="1771"/>
+        <w:gridCol w:w="1771"/>
+        <w:gridCol w:w="1771"/>
+        <w:gridCol w:w="1771"/>
+        <w:gridCol w:w="1772"/>
+      </w:tblGrid>
+      <w:tr>
+        <w:trPr>
+          <w:jc w:val="center"/>
+        </w:trPr>
+        <w:tc>
+          <w:tcPr>
+            <w:tcW w:w="1771" w:type="dxa"/>
+          </w:tcPr>
+          <w:p>
+            <w:pPr>
+              <w:jc w:val="center"/>
+            </w:pPr>
+          </w:p>
+        </w:tc>
+        <w:tc>
+          <w:tcPr>
+            <w:tcW w:w="1771" w:type="dxa"/>
+          </w:tcPr>
+          <w:p>
+            <w:pPr>
+              <w:jc w:val="center"/>
+            </w:pPr>
+            <w:r>
+              <w:t xml:space="preserve"># </w:t>
+            </w:r>
+            <w:proofErr w:type="gramStart"/>
+            <w:r>
+              <w:t>of</w:t>
+            </w:r>
+            <w:proofErr w:type="gramEnd"/>
+            <w:r>
+              <w:t xml:space="preserve"> </w:t>
+            </w:r>
+            <w:proofErr w:type="spellStart"/>
+            <w:r>
+              <w:t>rs</w:t>
+            </w:r>
+            <w:proofErr w:type="spellEnd"/>
+          </w:p>
+        </w:tc>
+        <w:tc>
+          <w:tcPr>
+            <w:tcW w:w="1771" w:type="dxa"/>
+          </w:tcPr>
+          <w:p>
+            <w:pPr>
+              <w:jc w:val="center"/>
+            </w:pPr>
+            <w:r>
+              <w:t>Cycles in EX</w:t>
+            </w:r>
+          </w:p>
+        </w:tc>
+        <w:tc>
+          <w:tcPr>
+            <w:tcW w:w="1771" w:type="dxa"/>
+          </w:tcPr>
+          <w:p>
+            <w:pPr>
+              <w:jc w:val="center"/>
+            </w:pPr>
+            <w:r>
+              <w:t xml:space="preserve">Cycles in </w:t>
+            </w:r>
+            <w:proofErr w:type="spellStart"/>
+            <w:r>
+              <w:t>Mem</w:t>
+            </w:r>
+            <w:proofErr w:type="spellEnd"/>
+          </w:p>
+        </w:tc>
+        <w:tc>
+          <w:tcPr>
+            <w:tcW w:w="1772" w:type="dxa"/>
+          </w:tcPr>
+          <w:p>
+            <w:pPr>
+              <w:jc w:val="center"/>
+            </w:pPr>
+            <w:r>
+              <w:t xml:space="preserve"># </w:t>
+            </w:r>
+            <w:proofErr w:type="gramStart"/>
+            <w:r>
+              <w:t>of</w:t>
+            </w:r>
+            <w:proofErr w:type="gramEnd"/>
+            <w:r>
+              <w:t xml:space="preserve"> FUs</w:t>
+            </w:r>
+          </w:p>
+        </w:tc>
+      </w:tr>
+      <w:tr>
+        <w:trPr>
+          <w:jc w:val="center"/>
+        </w:trPr>
+        <w:tc>
+          <w:tcPr>
+            <w:tcW w:w="1771" w:type="dxa"/>
+          </w:tcPr>
+          <w:p>
+            <w:r>
+              <w:t>Integer adder</w:t>
+            </w:r>
+          </w:p>
+        </w:tc>
+        <w:tc>
+          <w:tcPr>
+            <w:tcW w:w="1771" w:type="dxa"/>
+          </w:tcPr>
+          <w:p>
+            <w:pPr>
+              <w:jc w:val="center"/>
+            </w:pPr>
+            <w:r>
+              <w:t>2</w:t>
+            </w:r>
+          </w:p>
+        </w:tc>
+        <w:tc>
+          <w:tcPr>
+            <w:tcW w:w="1771" w:type="dxa"/>
+          </w:tcPr>
+          <w:p>
+            <w:pPr>
+              <w:jc w:val="center"/>
+            </w:pPr>
+            <w:r>
+              <w:t>10</w:t>
+            </w:r>
+          </w:p>
+        </w:tc>
+        <w:tc>
+          <w:tcPr>
+            <w:tcW w:w="1771" w:type="dxa"/>
+          </w:tcPr>
+          <w:p>
+            <w:pPr>
+              <w:jc w:val="center"/>
+            </w:pPr>
+          </w:p>
+        </w:tc>
+        <w:tc>
+          <w:tcPr>
+            <w:tcW w:w="1772" w:type="dxa"/>
+          </w:tcPr>
+          <w:p>
+            <w:pPr>
+              <w:jc w:val="center"/>
+            </w:pPr>
+            <w:r>
+              <w:t>1</w:t>
+            </w:r>
+          </w:p>
+        </w:tc>
+      </w:tr>
+      <w:tr>
+        <w:trPr>
+          <w:jc w:val="center"/>
+        </w:trPr>
+        <w:tc>
+          <w:tcPr>
+            <w:tcW w:w="1771" w:type="dxa"/>
+          </w:tcPr>
+          <w:p>
+            <w:r>
+              <w:t>FP adder</w:t>
+            </w:r>
+          </w:p>
+        </w:tc>
+        <w:tc>
+          <w:tcPr>
+            <w:tcW w:w="1771" w:type="dxa"/>
+          </w:tcPr>
+          <w:p>
+            <w:pPr>
+              <w:jc w:val="center"/>
+            </w:pPr>
+            <w:r>
+              <w:t>3</w:t>
+            </w:r>
+          </w:p>
+        </w:tc>
+        <w:tc>
+          <w:tcPr>
+            <w:tcW w:w="1771" w:type="dxa"/>
+          </w:tcPr>
+          <w:p>
+            <w:pPr>
+              <w:jc w:val="center"/>
+            </w:pPr>
+            <w:r>
+              <w:t>2</w:t>
+            </w:r>
+          </w:p>
+        </w:tc>
+        <w:tc>
+          <w:tcPr>
+            <w:tcW w:w="1771" w:type="dxa"/>
+          </w:tcPr>
+          <w:p>
+            <w:pPr>
+              <w:jc w:val="center"/>
+            </w:pPr>
+          </w:p>
+        </w:tc>
+        <w:tc>
+          <w:tcPr>
+            <w:tcW w:w="1772" w:type="dxa"/>
+          </w:tcPr>
+          <w:p>
+            <w:pPr>
+              <w:jc w:val="center"/>
+            </w:pPr>
+            <w:r>
+              <w:t>1</w:t>
+            </w:r>
+          </w:p>
+        </w:tc>
+      </w:tr>
+      <w:tr>
+        <w:trPr>
+          <w:jc w:val="center"/>
+        </w:trPr>
+        <w:tc>
+          <w:tcPr>
+            <w:tcW w:w="1771" w:type="dxa"/>
+          </w:tcPr>
+          <w:p>
+            <w:r>
+              <w:t>FP multiplier</w:t>
+            </w:r>
+          </w:p>
+        </w:tc>
+        <w:tc>
+          <w:tcPr>
+            <w:tcW w:w="1771" w:type="dxa"/>
+          </w:tcPr>
+          <w:p>
+            <w:pPr>
+              <w:jc w:val="center"/>
+            </w:pPr>
+            <w:r>
+              <w:t>3</w:t>
+            </w:r>
+          </w:p>
+        </w:tc>
+        <w:tc>
+          <w:tcPr>
+            <w:tcW w:w="1771" w:type="dxa"/>
+          </w:tcPr>
+          <w:p>
+            <w:pPr>
+              <w:jc w:val="center"/>
+            </w:pPr>
+            <w:r>
+              <w:t>10</w:t>
+            </w:r>
+          </w:p>
+        </w:tc>
+        <w:tc>
+          <w:tcPr>
+            <w:tcW w:w="1771" w:type="dxa"/>
+          </w:tcPr>
+          <w:p>
+            <w:pPr>
+              <w:jc w:val="center"/>
+            </w:pPr>
+          </w:p>
+        </w:tc>
+        <w:tc>
+          <w:tcPr>
+            <w:tcW w:w="1772" w:type="dxa"/>
+          </w:tcPr>
+          <w:p>
+            <w:pPr>
+              <w:jc w:val="center"/>
+            </w:pPr>
+            <w:r>
+              <w:t>1</w:t>
+            </w:r>
+          </w:p>
+        </w:tc>
+      </w:tr>
+      <w:tr>
+        <w:trPr>
+          <w:jc w:val="center"/>
+        </w:trPr>
+        <w:tc>
+          <w:tcPr>
+            <w:tcW w:w="1771" w:type="dxa"/>
+          </w:tcPr>
+          <w:p>
+            <w:r>
+              <w:t>Load/store unit</w:t>
+            </w:r>
+          </w:p>
+        </w:tc>
+        <w:tc>
+          <w:tcPr>
+            <w:tcW w:w="1771" w:type="dxa"/>
+          </w:tcPr>
+          <w:p>
+            <w:pPr>
+              <w:jc w:val="center"/>
+            </w:pPr>
+            <w:r>
+              <w:t>3</w:t>
+            </w:r>
+          </w:p>
+        </w:tc>
+        <w:tc>
+          <w:tcPr>
+            <w:tcW w:w="1771" w:type="dxa"/>
+          </w:tcPr>
+          <w:p>
+            <w:pPr>
+              <w:jc w:val="center"/>
+            </w:pPr>
+            <w:r>
+              <w:t>1</w:t>
+            </w:r>
+          </w:p>
+        </w:tc>
+        <w:tc>
+          <w:tcPr>
+            <w:tcW w:w="1771" w:type="dxa"/>
+          </w:tcPr>
+          <w:p>
+            <w:pPr>
+              <w:jc w:val="center"/>
+            </w:pPr>
+            <w:r>
+              <w:t>4</w:t>
+            </w:r>
+          </w:p>
+        </w:tc>
+        <w:tc>
+          <w:tcPr>
+            <w:tcW w:w="1772" w:type="dxa"/>
+          </w:tcPr>
+          <w:p>
+            <w:pPr>
+              <w:jc w:val="center"/>
+            </w:pPr>
+            <w:r>
+              <w:t>1</w:t>
+            </w:r>
+          </w:p>
+        </w:tc>
+      </w:tr>
+    </w:tbl>
+    <w:p>
+      <w:pPr>
+        <w:widowControl w:val="0"/>
+        <w:autoSpaceDE w:val="0"/>
+        <w:autoSpaceDN w:val="0"/>
+        <w:adjustRightInd w:val="0"/>
+        <w:rPr>
+          <w:rFonts w:ascii="Helvetica" w:hAnsi="Helvetica" w:cs="Helvetica"/>
+          <w:sz w:val="26"/>
+          <w:szCs w:val="26"/>
+        </w:rPr>
+      </w:pPr>
+    </w:p>
+    <w:p>
+      <w:pPr>
+        <w:widowControl w:val="0"/>
+        <w:autoSpaceDE w:val="0"/>
+        <w:autoSpaceDN w:val="0"/>
+        <w:adjustRightInd w:val="0"/>
+        <w:rPr>
+          <w:rFonts w:cs="Times New Roman"/>
+        </w:rPr>
+      </w:pPr>
+      <w:r>
+        <w:rPr>
+          <w:rFonts w:cs="Times New Roman"/>
+        </w:rPr>
+        <w:t>ROB entries = 128</w:t>
+      </w:r>
+    </w:p>
+    <w:p>
+      <w:pPr>
+        <w:widowControl w:val="0"/>
+        <w:autoSpaceDE w:val="0"/>
+        <w:autoSpaceDN w:val="0"/>
+        <w:adjustRightInd w:val="0"/>
+        <w:rPr>
+          <w:rFonts w:cs="Times New Roman"/>
+        </w:rPr>
+      </w:pPr>
+      <w:proofErr w:type="gramStart"/>
+      <w:r>
+        <w:rPr>
+          <w:rFonts w:cs="Times New Roman"/>
+        </w:rPr>
+        <w:t>r1</w:t>
+      </w:r>
+      <w:proofErr w:type="gramEnd"/>
+      <w:r>
+        <w:rPr>
+          <w:rFonts w:cs="Times New Roman"/>
+        </w:rPr>
+        <w:t>=50</w:t>
+      </w:r>
+    </w:p>
+    <w:p>
+      <w:pPr>
+        <w:widowControl w:val="0"/>
+        <w:autoSpaceDE w:val="0"/>
+        <w:autoSpaceDN w:val="0"/>
+        <w:adjustRightInd w:val="0"/>
+        <w:rPr>
+          <w:rFonts w:cs="Times New Roman"/>
+        </w:rPr>
+      </w:pPr>
+      <w:proofErr w:type="gramStart"/>
+      <w:r>
+        <w:rPr>
+          <w:rFonts w:cs="Times New Roman"/>
+        </w:rPr>
+        <w:t>r2</w:t>
+      </w:r>
+      <w:proofErr w:type="gramEnd"/>
+      <w:r>
+        <w:rPr>
+          <w:rFonts w:cs="Times New Roman"/>
+        </w:rPr>
+        <w:t>=2, r3=4, r5=15, r6=3, f4=6, f1=0.5</w:t>
+      </w:r>
+    </w:p>
+    <w:p>
+      <w:pPr>
+        <w:widowControl w:val="0"/>
+        <w:autoSpaceDE w:val="0"/>
+        <w:autoSpaceDN w:val="0"/>
+        <w:adjustRightInd w:val="0"/>
+        <w:rPr>
+          <w:rFonts w:cs="Times New Roman"/>
+        </w:rPr>
+      </w:pPr>
+      <w:proofErr w:type="spellStart"/>
+      <w:proofErr w:type="gramStart"/>
+      <w:r>
+        <w:rPr>
+          <w:rFonts w:cs="Times New Roman"/>
+        </w:rPr>
+        <w:t>Mem</w:t>
+      </w:r>
+      <w:proofErr w:type="spellEnd"/>
+      <w:r>
+        <w:rPr>
+          <w:rFonts w:cs="Times New Roman"/>
+        </w:rPr>
+        <w:t>[</w:t>
+      </w:r>
+      <w:proofErr w:type="gramEnd"/>
+      <w:r>
+        <w:rPr>
+          <w:rFonts w:cs="Times New Roman"/>
+        </w:rPr>
+        <w:t xml:space="preserve">60]=0.5, </w:t>
+      </w:r>
+      <w:proofErr w:type="spellStart"/>
+      <w:r>
+        <w:rPr>
+          <w:rFonts w:cs="Times New Roman"/>
+        </w:rPr>
+        <w:t>Mem</w:t>
+      </w:r>
+      <w:proofErr w:type="spellEnd"/>
+      <w:r>
+        <w:rPr>
+          <w:rFonts w:cs="Times New Roman"/>
+        </w:rPr>
+        <w:t xml:space="preserve">[61]=1.5, </w:t>
+      </w:r>
+      <w:proofErr w:type="spellStart"/>
+      <w:r>
+        <w:rPr>
+          <w:rFonts w:cs="Times New Roman"/>
+        </w:rPr>
+        <w:t>Mem</w:t>
+      </w:r>
+      <w:proofErr w:type="spellEnd"/>
+      <w:r>
+        <w:rPr>
+          <w:rFonts w:cs="Times New Roman"/>
+        </w:rPr>
+        <w:t>[14]=2.5</w:t>
+      </w:r>
+    </w:p>
+    <w:p>
+      <w:pPr>
+        <w:widowControl w:val="0"/>
+        <w:autoSpaceDE w:val="0"/>
+        <w:autoSpaceDN w:val="0"/>
+        <w:adjustRightInd w:val="0"/>
+        <w:rPr>
+          <w:rFonts w:cs="Times New Roman"/>
+        </w:rPr>
+      </w:pPr>
+    </w:p>
+    <w:p>
+      <w:pPr>
+        <w:widowControl w:val="0"/>
+        <w:autoSpaceDE w:val="0"/>
+        <w:autoSpaceDN w:val="0"/>
+        <w:adjustRightInd w:val="0"/>
+        <w:rPr>
+          <w:rFonts w:cs="Times New Roman"/>
+        </w:rPr>
+      </w:pPr>
+      <w:proofErr w:type="gramStart"/>
+      <w:r>
+        <w:rPr>
+          <w:rFonts w:cs="Times New Roman"/>
+        </w:rPr>
+        <w:t>add</w:t>
+      </w:r>
+      <w:proofErr w:type="gramEnd"/>
+      <w:r>
+        <w:rPr>
+          <w:rFonts w:cs="Times New Roman"/>
+        </w:rPr>
+        <w:t xml:space="preserve"> r1, r2, r3</w:t>
+      </w:r>
+    </w:p>
+    <w:p>
+      <w:pPr>
+        <w:widowControl w:val="0"/>
+        <w:autoSpaceDE w:val="0"/>
+        <w:autoSpaceDN w:val="0"/>
+        <w:adjustRightInd w:val="0"/>
+        <w:rPr>
+          <w:rFonts w:cs="Times New Roman"/>
+        </w:rPr>
+      </w:pPr>
+      <w:proofErr w:type="gramStart"/>
+      <w:r>
+        <w:rPr>
+          <w:rFonts w:cs="Times New Roman"/>
+        </w:rPr>
+        <w:t>add</w:t>
+      </w:r>
+      <w:proofErr w:type="gramEnd"/>
+      <w:r>
+        <w:rPr>
+          <w:rFonts w:cs="Times New Roman"/>
+        </w:rPr>
+        <w:t xml:space="preserve"> r4, r5, r6</w:t>
+      </w:r>
+    </w:p>
+    <w:p>
+      <w:pPr>
+        <w:widowControl w:val="0"/>
+        <w:autoSpaceDE w:val="0"/>
+        <w:autoSpaceDN w:val="0"/>
+        <w:adjustRightInd w:val="0"/>
+        <w:rPr>
+          <w:rFonts w:cs="Times New Roman"/>
+        </w:rPr>
+      </w:pPr>
+      <w:proofErr w:type="spellStart"/>
+      <w:proofErr w:type="gramStart"/>
+      <w:r>
+        <w:rPr>
+          <w:rFonts w:cs="Times New Roman"/>
+        </w:rPr>
+        <w:t>sd</w:t>
+      </w:r>
+      <w:proofErr w:type="spellEnd"/>
+      <w:proofErr w:type="gramEnd"/>
+      <w:r>
+        <w:rPr>
+          <w:rFonts w:cs="Times New Roman"/>
+        </w:rPr>
+        <w:t xml:space="preserve"> f1, 10(r1)</w:t>
+      </w:r>
+    </w:p>
+    <w:p>
+      <w:pPr>
+        <w:widowControl w:val="0"/>
+        <w:autoSpaceDE w:val="0"/>
+        <w:autoSpaceDN w:val="0"/>
+        <w:adjustRightInd w:val="0"/>
+        <w:rPr>
+          <w:rFonts w:cs="Times New Roman"/>
+        </w:rPr>
+      </w:pPr>
+      <w:proofErr w:type="spellStart"/>
+      <w:proofErr w:type="gramStart"/>
+      <w:r>
+        <w:rPr>
+          <w:rFonts w:cs="Times New Roman"/>
+        </w:rPr>
+        <w:t>sd</w:t>
+      </w:r>
+      <w:proofErr w:type="spellEnd"/>
+      <w:proofErr w:type="gramEnd"/>
+      <w:r>
+        <w:rPr>
+          <w:rFonts w:cs="Times New Roman"/>
+        </w:rPr>
+        <w:t xml:space="preserve"> f4, 11(r4)</w:t>
+      </w:r>
+    </w:p>
+    <w:p>
+      <w:pPr>
+        <w:rPr>
+          <w:rFonts w:cs="Times New Roman"/>
+        </w:rPr>
+      </w:pPr>
+      <w:proofErr w:type="spellStart"/>
+      <w:proofErr w:type="gramStart"/>
+      <w:r>
+        <w:rPr>
+          <w:rFonts w:cs="Times New Roman"/>
+        </w:rPr>
+        <w:t>ld</w:t>
+      </w:r>
+      <w:proofErr w:type="spellEnd"/>
+      <w:proofErr w:type="gramEnd"/>
+      <w:r>
+        <w:rPr>
+          <w:rFonts w:cs="Times New Roman"/>
+        </w:rPr>
+        <w:t xml:space="preserve"> f2, 12(r2)</w:t>
+      </w:r>
+    </w:p>
+    <w:p>
+      <w:pPr>
+        <w:rPr>
+          <w:rFonts w:cs="Times New Roman"/>
+        </w:rPr>
+      </w:pPr>
+    </w:p>
+    <w:p>
+      <w:pPr>
+        <w:rPr>
+          <w:rFonts w:cs="Times New Roman"/>
+        </w:rPr>
+      </w:pPr>
+      <w:r>
+        <w:rPr>
+          <w:rFonts w:cs="Times New Roman"/>
+        </w:rPr>
+        <w:t xml:space="preserve">This </w:t>
+      </w:r>
+      <w:r>
+        <w:rPr>
+          <w:rFonts w:cs="Times New Roman"/>
+        </w:rPr>
+        <w:t xml:space="preserve">instruction </w:t>
+      </w:r>
+      <w:r>
+        <w:rPr>
+          <w:rFonts w:cs="Times New Roman"/>
+        </w:rPr>
+        <w:t xml:space="preserve">file contains two </w:t>
+      </w:r>
+      <w:proofErr w:type="spellStart"/>
+      <w:proofErr w:type="gramStart"/>
+      <w:r>
+        <w:rPr>
+          <w:rFonts w:cs="Times New Roman"/>
+          <w:i/>
+        </w:rPr>
+        <w:t>sd</w:t>
+      </w:r>
+      <w:proofErr w:type="spellEnd"/>
+      <w:proofErr w:type="gramEnd"/>
+      <w:r>
+        <w:rPr>
+          <w:rFonts w:cs="Times New Roman"/>
+        </w:rPr>
+        <w:t xml:space="preserve"> instructions before a </w:t>
+      </w:r>
+      <w:proofErr w:type="spellStart"/>
+      <w:r>
+        <w:rPr>
+          <w:rFonts w:cs="Times New Roman"/>
+          <w:i/>
+        </w:rPr>
+        <w:t>ld</w:t>
+      </w:r>
+      <w:proofErr w:type="spellEnd"/>
+      <w:r>
+        <w:rPr>
+          <w:rFonts w:cs="Times New Roman"/>
+        </w:rPr>
+        <w:t xml:space="preserve"> instruction. </w:t>
+      </w:r>
+      <w:r>
+        <w:rPr>
+          <w:rFonts w:cs="Times New Roman"/>
+        </w:rPr>
+        <w:t xml:space="preserve">The </w:t>
+      </w:r>
+      <w:proofErr w:type="spellStart"/>
+      <w:proofErr w:type="gramStart"/>
+      <w:r>
+        <w:rPr>
+          <w:rFonts w:cs="Times New Roman"/>
+          <w:i/>
+        </w:rPr>
+        <w:t>ld</w:t>
+      </w:r>
+      <w:proofErr w:type="spellEnd"/>
+      <w:proofErr w:type="gramEnd"/>
+      <w:r>
+        <w:rPr>
+          <w:rFonts w:cs="Times New Roman"/>
+        </w:rPr>
+        <w:t xml:space="preserve"> </w:t>
+      </w:r>
+      <w:r>
+        <w:rPr>
+          <w:rFonts w:cs="Times New Roman"/>
+        </w:rPr>
+        <w:t xml:space="preserve">instruction </w:t>
+      </w:r>
+      <w:r>
+        <w:rPr>
+          <w:rFonts w:cs="Times New Roman"/>
+        </w:rPr>
+        <w:t xml:space="preserve">would normally be able to load into </w:t>
+      </w:r>
+      <w:r>
+        <w:rPr>
+          <w:rFonts w:cs="Times New Roman"/>
+          <w:i/>
+        </w:rPr>
+        <w:t>f2</w:t>
+      </w:r>
+      <w:r>
+        <w:rPr>
+          <w:rFonts w:cs="Times New Roman"/>
+        </w:rPr>
+        <w:t xml:space="preserve"> </w:t>
+      </w:r>
+      <w:r>
+        <w:rPr>
+          <w:rFonts w:cs="Times New Roman"/>
+        </w:rPr>
+        <w:t xml:space="preserve">early because its destination is not dependent on a </w:t>
+      </w:r>
+      <w:r>
+        <w:rPr>
+          <w:rFonts w:cs="Times New Roman"/>
+        </w:rPr>
+        <w:t>previous</w:t>
+      </w:r>
+      <w:r>
+        <w:rPr>
+          <w:rFonts w:cs="Times New Roman"/>
+        </w:rPr>
+        <w:t xml:space="preserve"> instruction.</w:t>
+      </w:r>
+      <w:r>
+        <w:rPr>
+          <w:rFonts w:cs="Times New Roman"/>
+        </w:rPr>
+        <w:t xml:space="preserve"> However, until the destination of the </w:t>
+      </w:r>
+      <w:proofErr w:type="spellStart"/>
+      <w:r>
+        <w:rPr>
+          <w:rFonts w:cs="Times New Roman"/>
+          <w:i/>
+        </w:rPr>
+        <w:t>sd</w:t>
+      </w:r>
+      <w:proofErr w:type="spellEnd"/>
+      <w:r>
+        <w:rPr>
+          <w:rFonts w:cs="Times New Roman"/>
+        </w:rPr>
+        <w:t xml:space="preserve"> instructions (</w:t>
+      </w:r>
+      <w:r>
+        <w:rPr>
+          <w:rFonts w:cs="Times New Roman"/>
+        </w:rPr>
+        <w:t xml:space="preserve">before the </w:t>
+      </w:r>
+      <w:proofErr w:type="spellStart"/>
+      <w:r>
+        <w:rPr>
+          <w:rFonts w:cs="Times New Roman"/>
+          <w:i/>
+        </w:rPr>
+        <w:t>ld</w:t>
+      </w:r>
+      <w:proofErr w:type="spellEnd"/>
+      <w:r>
+        <w:rPr>
+          <w:rFonts w:cs="Times New Roman"/>
+        </w:rPr>
+        <w:t>)</w:t>
+      </w:r>
+      <w:r>
+        <w:rPr>
+          <w:rFonts w:cs="Times New Roman"/>
+        </w:rPr>
+        <w:t xml:space="preserve"> are </w:t>
+      </w:r>
+      <w:r>
+        <w:rPr>
+          <w:rFonts w:cs="Times New Roman"/>
+        </w:rPr>
+        <w:t xml:space="preserve">known, </w:t>
+      </w:r>
+      <w:r>
+        <w:rPr>
+          <w:rFonts w:cs="Times New Roman"/>
+        </w:rPr>
+        <w:t xml:space="preserve">the </w:t>
+      </w:r>
+      <w:proofErr w:type="spellStart"/>
+      <w:r>
+        <w:rPr>
+          <w:rFonts w:cs="Times New Roman"/>
+          <w:i/>
+        </w:rPr>
+        <w:t>ld</w:t>
+      </w:r>
+      <w:proofErr w:type="spellEnd"/>
+      <w:r>
+        <w:rPr>
+          <w:rFonts w:cs="Times New Roman"/>
+        </w:rPr>
+        <w:t xml:space="preserve"> </w:t>
+      </w:r>
+      <w:r>
+        <w:rPr>
+          <w:rFonts w:cs="Times New Roman"/>
+        </w:rPr>
+        <w:t xml:space="preserve">instruction does not know where the </w:t>
+      </w:r>
+      <w:proofErr w:type="spellStart"/>
+      <w:r>
+        <w:rPr>
+          <w:rFonts w:cs="Times New Roman"/>
+          <w:i/>
+        </w:rPr>
+        <w:t>sd</w:t>
+      </w:r>
+      <w:proofErr w:type="spellEnd"/>
+      <w:r>
+        <w:rPr>
+          <w:rFonts w:cs="Times New Roman"/>
+          <w:i/>
+        </w:rPr>
+        <w:t xml:space="preserve"> </w:t>
+      </w:r>
+      <w:r>
+        <w:rPr>
+          <w:rFonts w:cs="Times New Roman"/>
+        </w:rPr>
+        <w:t>instructions are storing, which could be the same place it is loading.</w:t>
+      </w:r>
+    </w:p>
+    <w:p>
+      <w:pPr>
+        <w:rPr>
+          <w:rFonts w:cs="Times New Roman"/>
+        </w:rPr>
+      </w:pPr>
+    </w:p>
+    <w:p>
+      <w:pPr>
+        <w:rPr>
+          <w:rFonts w:cs="Times New Roman"/>
+        </w:rPr>
+      </w:pPr>
+      <w:r>
+        <w:rPr>
+          <w:rFonts w:cs="Times New Roman"/>
+          <w:i/>
+        </w:rPr>
+        <w:t>See Appendix C.1</w:t>
+      </w:r>
+      <w:r>
+        <w:rPr>
+          <w:rFonts w:cs="Times New Roman"/>
+          <w:i/>
+        </w:rPr>
+        <w:t xml:space="preserve"> for output.</w:t>
+      </w:r>
+    </w:p>
+    <w:p>
+      <w:pPr>
+        <w:rPr>
+          <w:rFonts w:cs="Times New Roman"/>
+        </w:rPr>
+      </w:pPr>
+    </w:p>
+    <w:tbl>
+      <w:tblPr>
+        <w:tblStyle w:val="TableGrid"/>
+        <w:tblW w:w="0" w:type="auto"/>
+        <w:jc w:val="center"/>
+        <w:tblBorders>
+          <w:top w:val="none" w:sz="0" w:space="0" w:color="auto"/>
+          <w:left w:val="none" w:sz="0" w:space="0" w:color="auto"/>
+          <w:bottom w:val="none" w:sz="0" w:space="0" w:color="auto"/>
+          <w:right w:val="none" w:sz="0" w:space="0" w:color="auto"/>
+          <w:insideH w:val="none" w:sz="0" w:space="0" w:color="auto"/>
+          <w:insideV w:val="none" w:sz="0" w:space="0" w:color="auto"/>
+        </w:tblBorders>
+        <w:tblLook w:val="04A0" w:firstRow="1" w:lastRow="0" w:firstColumn="1" w:lastColumn="0" w:noHBand="0" w:noVBand="1"/>
+      </w:tblPr>
+      <w:tblGrid>
+        <w:gridCol w:w="1771"/>
+        <w:gridCol w:w="1771"/>
+        <w:gridCol w:w="1771"/>
+        <w:gridCol w:w="1771"/>
+        <w:gridCol w:w="1772"/>
+      </w:tblGrid>
+      <w:tr>
+        <w:trPr>
+          <w:jc w:val="center"/>
+        </w:trPr>
+        <w:tc>
+          <w:tcPr>
+            <w:tcW w:w="1771" w:type="dxa"/>
+          </w:tcPr>
+          <w:p>
+            <w:pPr>
+              <w:jc w:val="center"/>
+            </w:pPr>
+          </w:p>
+        </w:tc>
+        <w:tc>
+          <w:tcPr>
+            <w:tcW w:w="1771" w:type="dxa"/>
+          </w:tcPr>
+          <w:p>
+            <w:pPr>
+              <w:jc w:val="center"/>
+            </w:pPr>
+            <w:r>
+              <w:t xml:space="preserve"># </w:t>
+            </w:r>
+            <w:proofErr w:type="gramStart"/>
+            <w:r>
+              <w:t>of</w:t>
+            </w:r>
+            <w:proofErr w:type="gramEnd"/>
+            <w:r>
+              <w:t xml:space="preserve"> </w:t>
+            </w:r>
+            <w:proofErr w:type="spellStart"/>
+            <w:r>
+              <w:t>rs</w:t>
+            </w:r>
+            <w:proofErr w:type="spellEnd"/>
+          </w:p>
+        </w:tc>
+        <w:tc>
+          <w:tcPr>
+            <w:tcW w:w="1771" w:type="dxa"/>
+          </w:tcPr>
+          <w:p>
+            <w:pPr>
+              <w:jc w:val="center"/>
+            </w:pPr>
+            <w:r>
+              <w:t>Cycles in EX</w:t>
+            </w:r>
+          </w:p>
+        </w:tc>
+        <w:tc>
+          <w:tcPr>
+            <w:tcW w:w="1771" w:type="dxa"/>
+          </w:tcPr>
+          <w:p>
+            <w:pPr>
+              <w:jc w:val="center"/>
+            </w:pPr>
+            <w:r>
+              <w:t xml:space="preserve">Cycles in </w:t>
+            </w:r>
+            <w:proofErr w:type="spellStart"/>
+            <w:r>
+              <w:t>Mem</w:t>
+            </w:r>
+            <w:proofErr w:type="spellEnd"/>
+          </w:p>
+        </w:tc>
+        <w:tc>
+          <w:tcPr>
+            <w:tcW w:w="1772" w:type="dxa"/>
+          </w:tcPr>
+          <w:p>
+            <w:pPr>
+              <w:jc w:val="center"/>
+            </w:pPr>
+            <w:r>
+              <w:t xml:space="preserve"># </w:t>
+            </w:r>
+            <w:proofErr w:type="gramStart"/>
+            <w:r>
+              <w:t>of</w:t>
+            </w:r>
+            <w:proofErr w:type="gramEnd"/>
+            <w:r>
+              <w:t xml:space="preserve"> FUs</w:t>
+            </w:r>
+          </w:p>
+        </w:tc>
+      </w:tr>
+      <w:tr>
+        <w:trPr>
+          <w:jc w:val="center"/>
+        </w:trPr>
+        <w:tc>
+          <w:tcPr>
+            <w:tcW w:w="1771" w:type="dxa"/>
+          </w:tcPr>
+          <w:p>
+            <w:r>
+              <w:t>Integer adder</w:t>
+            </w:r>
+          </w:p>
+        </w:tc>
+        <w:tc>
+          <w:tcPr>
+            <w:tcW w:w="1771" w:type="dxa"/>
+          </w:tcPr>
+          <w:p>
+            <w:pPr>
+              <w:jc w:val="center"/>
+            </w:pPr>
+            <w:r>
+              <w:t>2</w:t>
+            </w:r>
+          </w:p>
+        </w:tc>
+        <w:tc>
+          <w:tcPr>
+            <w:tcW w:w="1771" w:type="dxa"/>
+          </w:tcPr>
+          <w:p>
+            <w:pPr>
+              <w:jc w:val="center"/>
+            </w:pPr>
+            <w:r>
+              <w:t>5</w:t>
+            </w:r>
+          </w:p>
+        </w:tc>
+        <w:tc>
+          <w:tcPr>
+            <w:tcW w:w="1771" w:type="dxa"/>
+          </w:tcPr>
+          <w:p>
+            <w:pPr>
+              <w:jc w:val="center"/>
+            </w:pPr>
+          </w:p>
+        </w:tc>
+        <w:tc>
+          <w:tcPr>
+            <w:tcW w:w="1772" w:type="dxa"/>
+          </w:tcPr>
+          <w:p>
+            <w:pPr>
+              <w:jc w:val="center"/>
+            </w:pPr>
+            <w:r>
+              <w:t>1</w:t>
+            </w:r>
+          </w:p>
+        </w:tc>
+      </w:tr>
+      <w:tr>
+        <w:trPr>
+          <w:jc w:val="center"/>
+        </w:trPr>
+        <w:tc>
+          <w:tcPr>
+            <w:tcW w:w="1771" w:type="dxa"/>
+          </w:tcPr>
+          <w:p>
+            <w:r>
+              <w:t>FP adder</w:t>
+            </w:r>
+          </w:p>
+        </w:tc>
+        <w:tc>
+          <w:tcPr>
+            <w:tcW w:w="1771" w:type="dxa"/>
+          </w:tcPr>
+          <w:p>
+            <w:pPr>
+              <w:jc w:val="center"/>
+            </w:pPr>
+            <w:r>
+              <w:t>3</w:t>
+            </w:r>
+          </w:p>
+        </w:tc>
+        <w:tc>
+          <w:tcPr>
+            <w:tcW w:w="1771" w:type="dxa"/>
+          </w:tcPr>
+          <w:p>
+            <w:pPr>
+              <w:jc w:val="center"/>
+            </w:pPr>
+            <w:r>
+              <w:t>2</w:t>
+            </w:r>
+          </w:p>
+        </w:tc>
+        <w:tc>
+          <w:tcPr>
+            <w:tcW w:w="1771" w:type="dxa"/>
+          </w:tcPr>
+          <w:p>
+            <w:pPr>
+              <w:jc w:val="center"/>
+            </w:pPr>
+          </w:p>
+        </w:tc>
+        <w:tc>
+          <w:tcPr>
+            <w:tcW w:w="1772" w:type="dxa"/>
+          </w:tcPr>
+          <w:p>
+            <w:pPr>
+              <w:jc w:val="center"/>
+            </w:pPr>
+            <w:r>
+              <w:t>1</w:t>
+            </w:r>
+          </w:p>
+        </w:tc>
+      </w:tr>
+      <w:tr>
+        <w:trPr>
+          <w:jc w:val="center"/>
+        </w:trPr>
+        <w:tc>
+          <w:tcPr>
+            <w:tcW w:w="1771" w:type="dxa"/>
+          </w:tcPr>
+          <w:p>
+            <w:r>
+              <w:t>FP multiplier</w:t>
+            </w:r>
+          </w:p>
+        </w:tc>
+        <w:tc>
+          <w:tcPr>
+            <w:tcW w:w="1771" w:type="dxa"/>
+          </w:tcPr>
+          <w:p>
+            <w:pPr>
+              <w:jc w:val="center"/>
+            </w:pPr>
+            <w:r>
+              <w:t>3</w:t>
+            </w:r>
+          </w:p>
+        </w:tc>
+        <w:tc>
+          <w:tcPr>
+            <w:tcW w:w="1771" w:type="dxa"/>
+          </w:tcPr>
+          <w:p>
+            <w:pPr>
+              <w:jc w:val="center"/>
+            </w:pPr>
+            <w:r>
+              <w:t>10</w:t>
+            </w:r>
+          </w:p>
+        </w:tc>
+        <w:tc>
+          <w:tcPr>
+            <w:tcW w:w="1771" w:type="dxa"/>
+          </w:tcPr>
+          <w:p>
+            <w:pPr>
+              <w:jc w:val="center"/>
+            </w:pPr>
+          </w:p>
+        </w:tc>
+        <w:tc>
+          <w:tcPr>
+            <w:tcW w:w="1772" w:type="dxa"/>
+          </w:tcPr>
+          <w:p>
+            <w:pPr>
+              <w:jc w:val="center"/>
+            </w:pPr>
+            <w:r>
+              <w:t>1</w:t>
+            </w:r>
+          </w:p>
+        </w:tc>
+      </w:tr>
+      <w:tr>
+        <w:trPr>
+          <w:jc w:val="center"/>
+        </w:trPr>
+        <w:tc>
+          <w:tcPr>
+            <w:tcW w:w="1771" w:type="dxa"/>
+          </w:tcPr>
+          <w:p>
+            <w:r>
+              <w:t>Load/store unit</w:t>
+            </w:r>
+          </w:p>
+        </w:tc>
+        <w:tc>
+          <w:tcPr>
+            <w:tcW w:w="1771" w:type="dxa"/>
+          </w:tcPr>
+          <w:p>
+            <w:pPr>
+              <w:jc w:val="center"/>
+            </w:pPr>
+            <w:r>
+              <w:t>3</w:t>
+            </w:r>
+          </w:p>
+        </w:tc>
+        <w:tc>
+          <w:tcPr>
+            <w:tcW w:w="1771" w:type="dxa"/>
+          </w:tcPr>
+          <w:p>
+            <w:pPr>
+              <w:jc w:val="center"/>
+            </w:pPr>
+            <w:r>
+              <w:t>1</w:t>
+            </w:r>
+          </w:p>
+        </w:tc>
+        <w:tc>
+          <w:tcPr>
+            <w:tcW w:w="1771" w:type="dxa"/>
+          </w:tcPr>
+          <w:p>
+            <w:pPr>
+              <w:jc w:val="center"/>
+            </w:pPr>
+            <w:r>
+              <w:t>4</w:t>
+            </w:r>
+          </w:p>
+        </w:tc>
+        <w:tc>
+          <w:tcPr>
+            <w:tcW w:w="1772" w:type="dxa"/>
+          </w:tcPr>
+          <w:p>
+            <w:pPr>
+              <w:jc w:val="center"/>
+            </w:pPr>
+            <w:r>
+              <w:t>1</w:t>
+            </w:r>
+          </w:p>
+        </w:tc>
+      </w:tr>
+    </w:tbl>
+    <w:p/>
+    <w:p>
+      <w:r>
+        <w:t>ROB entries = 128</w:t>
+      </w:r>
+    </w:p>
+    <w:p/>
+    <w:p>
+      <w:proofErr w:type="gramStart"/>
+      <w:r>
+        <w:t>r1</w:t>
+      </w:r>
+      <w:proofErr w:type="gramEnd"/>
+      <w:r>
+        <w:t>=50, r2=8, r3=4, r5=15, r6=3, r7=10</w:t>
+      </w:r>
+    </w:p>
+    <w:p>
+      <w:proofErr w:type="gramStart"/>
+      <w:r>
+        <w:t>f4</w:t>
+      </w:r>
+      <w:proofErr w:type="gramEnd"/>
+      <w:r>
+        <w:t>=6, f1=0.5</w:t>
+      </w:r>
+    </w:p>
+    <w:p>
+      <w:proofErr w:type="spellStart"/>
+      <w:proofErr w:type="gramStart"/>
+      <w:r>
+        <w:t>Mem</w:t>
+      </w:r>
+      <w:proofErr w:type="spellEnd"/>
+      <w:r>
+        <w:t>[</w:t>
+      </w:r>
+      <w:proofErr w:type="gramEnd"/>
+      <w:r>
+        <w:t xml:space="preserve">60]=0.5, </w:t>
+      </w:r>
+      <w:proofErr w:type="spellStart"/>
+      <w:r>
+        <w:t>Mem</w:t>
+      </w:r>
+      <w:proofErr w:type="spellEnd"/>
+      <w:r>
+        <w:t xml:space="preserve">[61]=1.5, </w:t>
+      </w:r>
+      <w:proofErr w:type="spellStart"/>
+      <w:r>
+        <w:t>Mem</w:t>
+      </w:r>
+      <w:proofErr w:type="spellEnd"/>
+      <w:r>
+        <w:t>[14]=2.5</w:t>
+      </w:r>
+    </w:p>
+    <w:p/>
+    <w:p>
+      <w:proofErr w:type="gramStart"/>
+      <w:r>
+        <w:t>add</w:t>
+      </w:r>
+      <w:proofErr w:type="gramEnd"/>
+      <w:r>
+        <w:t xml:space="preserve"> r1, r2, r3</w:t>
+      </w:r>
+    </w:p>
+    <w:p>
+      <w:proofErr w:type="gramStart"/>
+      <w:r>
+        <w:t>add</w:t>
+      </w:r>
+      <w:proofErr w:type="gramEnd"/>
+      <w:r>
+        <w:t xml:space="preserve"> r4, r5, r6</w:t>
+      </w:r>
+    </w:p>
+    <w:p>
+      <w:proofErr w:type="spellStart"/>
+      <w:proofErr w:type="gramStart"/>
+      <w:r>
+        <w:t>sd</w:t>
+      </w:r>
+      <w:proofErr w:type="spellEnd"/>
+      <w:proofErr w:type="gramEnd"/>
+      <w:r>
+        <w:t xml:space="preserve"> f1, 10(r7)</w:t>
+      </w:r>
+    </w:p>
+    <w:p>
+      <w:proofErr w:type="spellStart"/>
+      <w:proofErr w:type="gramStart"/>
+      <w:r>
+        <w:t>ld</w:t>
+      </w:r>
+      <w:proofErr w:type="spellEnd"/>
+      <w:proofErr w:type="gramEnd"/>
+      <w:r>
+        <w:t xml:space="preserve"> f2, 12(r2)</w:t>
+      </w:r>
+    </w:p>
+    <w:p/>
+    <w:p>
+      <w:r>
+        <w:t xml:space="preserve">This instruction file contains forwarding between the </w:t>
+      </w:r>
+      <w:proofErr w:type="spellStart"/>
+      <w:proofErr w:type="gramStart"/>
+      <w:r>
+        <w:rPr>
+          <w:i/>
+        </w:rPr>
+        <w:t>ld</w:t>
+      </w:r>
+      <w:proofErr w:type="spellEnd"/>
+      <w:proofErr w:type="gramEnd"/>
+      <w:r>
+        <w:t xml:space="preserve"> and </w:t>
+      </w:r>
+      <w:proofErr w:type="spellStart"/>
+      <w:r>
+        <w:rPr>
+          <w:i/>
+        </w:rPr>
+        <w:t>sd</w:t>
+      </w:r>
+      <w:proofErr w:type="spellEnd"/>
+      <w:r>
+        <w:t xml:space="preserve"> instructions. </w:t>
+      </w:r>
+      <w:r>
+        <w:t xml:space="preserve">The </w:t>
+      </w:r>
+      <w:proofErr w:type="spellStart"/>
+      <w:proofErr w:type="gramStart"/>
+      <w:r>
+        <w:rPr>
+          <w:i/>
+        </w:rPr>
+        <w:t>sd</w:t>
+      </w:r>
+      <w:proofErr w:type="spellEnd"/>
+      <w:proofErr w:type="gramEnd"/>
+      <w:r>
+        <w:t xml:space="preserve"> instruction stored to the location the </w:t>
+      </w:r>
+      <w:proofErr w:type="spellStart"/>
+      <w:r>
+        <w:rPr>
+          <w:i/>
+        </w:rPr>
+        <w:t>ld</w:t>
+      </w:r>
+      <w:proofErr w:type="spellEnd"/>
+      <w:r>
+        <w:t xml:space="preserve"> instruction was loading from. As soon as it finished, the data from </w:t>
+      </w:r>
+      <w:proofErr w:type="spellStart"/>
+      <w:proofErr w:type="gramStart"/>
+      <w:r>
+        <w:rPr>
+          <w:i/>
+        </w:rPr>
+        <w:t>sd</w:t>
+      </w:r>
+      <w:proofErr w:type="spellEnd"/>
+      <w:proofErr w:type="gramEnd"/>
+      <w:r>
+        <w:t xml:space="preserve"> was forwarded to </w:t>
+      </w:r>
+      <w:proofErr w:type="spellStart"/>
+      <w:r>
+        <w:rPr>
+          <w:i/>
+        </w:rPr>
+        <w:t>ld</w:t>
+      </w:r>
+      <w:proofErr w:type="spellEnd"/>
+      <w:r>
+        <w:t xml:space="preserve">, hence </w:t>
+      </w:r>
+      <w:proofErr w:type="spellStart"/>
+      <w:r>
+        <w:rPr>
+          <w:i/>
+        </w:rPr>
+        <w:t>ld</w:t>
+      </w:r>
+      <w:proofErr w:type="spellEnd"/>
+      <w:r>
+        <w:t xml:space="preserve"> </w:t>
+      </w:r>
+      <w:r>
+        <w:t xml:space="preserve">instruction </w:t>
+      </w:r>
+      <w:r>
+        <w:t xml:space="preserve">can begin after the </w:t>
+      </w:r>
+      <w:proofErr w:type="spellStart"/>
+      <w:r>
+        <w:rPr>
+          <w:i/>
+        </w:rPr>
+        <w:t>sd</w:t>
+      </w:r>
+      <w:proofErr w:type="spellEnd"/>
+      <w:r>
+        <w:t xml:space="preserve"> instruction executes.</w:t>
+      </w:r>
+    </w:p>
+    <w:p/>
+    <w:p>
+      <w:pPr>
+        <w:rPr>
+          <w:rFonts w:cs="Times New Roman"/>
+        </w:rPr>
+      </w:pPr>
+      <w:r>
+        <w:rPr>
+          <w:rFonts w:cs="Times New Roman"/>
+          <w:i/>
+        </w:rPr>
+        <w:t>See Appendix C.2</w:t>
+      </w:r>
+      <w:r>
+        <w:rPr>
+          <w:rFonts w:cs="Times New Roman"/>
+          <w:i/>
+        </w:rPr>
+        <w:t xml:space="preserve"> for output.</w:t>
+      </w:r>
+    </w:p>
+    <w:p>
+      <w:pPr>
+        <w:rPr>
+          <w:rFonts w:cs="Times New Roman"/>
+        </w:rPr>
+      </w:pPr>
+    </w:p>
     <w:p>
       <w:pPr>
         <w:pStyle w:val="Heading2"/>
@@ -1667,6 +3607,721 @@
         <w:t>Structure Hazards</w:t>
       </w:r>
     </w:p>
+    <w:p/>
+    <w:tbl>
+      <w:tblPr>
+        <w:tblStyle w:val="TableGrid"/>
+        <w:tblW w:w="0" w:type="auto"/>
+        <w:jc w:val="center"/>
+        <w:tblBorders>
+          <w:top w:val="none" w:sz="0" w:space="0" w:color="auto"/>
+          <w:left w:val="none" w:sz="0" w:space="0" w:color="auto"/>
+          <w:bottom w:val="none" w:sz="0" w:space="0" w:color="auto"/>
+          <w:right w:val="none" w:sz="0" w:space="0" w:color="auto"/>
+          <w:insideH w:val="none" w:sz="0" w:space="0" w:color="auto"/>
+          <w:insideV w:val="none" w:sz="0" w:space="0" w:color="auto"/>
+        </w:tblBorders>
+        <w:tblLook w:val="04A0" w:firstRow="1" w:lastRow="0" w:firstColumn="1" w:lastColumn="0" w:noHBand="0" w:noVBand="1"/>
+      </w:tblPr>
+      <w:tblGrid>
+        <w:gridCol w:w="1771"/>
+        <w:gridCol w:w="1771"/>
+        <w:gridCol w:w="1771"/>
+        <w:gridCol w:w="1771"/>
+        <w:gridCol w:w="1772"/>
+      </w:tblGrid>
+      <w:tr>
+        <w:trPr>
+          <w:jc w:val="center"/>
+        </w:trPr>
+        <w:tc>
+          <w:tcPr>
+            <w:tcW w:w="1771" w:type="dxa"/>
+          </w:tcPr>
+          <w:p>
+            <w:pPr>
+              <w:jc w:val="center"/>
+            </w:pPr>
+          </w:p>
+        </w:tc>
+        <w:tc>
+          <w:tcPr>
+            <w:tcW w:w="1771" w:type="dxa"/>
+          </w:tcPr>
+          <w:p>
+            <w:pPr>
+              <w:jc w:val="center"/>
+            </w:pPr>
+            <w:r>
+              <w:t xml:space="preserve"># </w:t>
+            </w:r>
+            <w:proofErr w:type="gramStart"/>
+            <w:r>
+              <w:t>of</w:t>
+            </w:r>
+            <w:proofErr w:type="gramEnd"/>
+            <w:r>
+              <w:t xml:space="preserve"> </w:t>
+            </w:r>
+            <w:proofErr w:type="spellStart"/>
+            <w:r>
+              <w:t>rs</w:t>
+            </w:r>
+            <w:proofErr w:type="spellEnd"/>
+          </w:p>
+        </w:tc>
+        <w:tc>
+          <w:tcPr>
+            <w:tcW w:w="1771" w:type="dxa"/>
+          </w:tcPr>
+          <w:p>
+            <w:pPr>
+              <w:jc w:val="center"/>
+            </w:pPr>
+            <w:r>
+              <w:t>Cycles in EX</w:t>
+            </w:r>
+          </w:p>
+        </w:tc>
+        <w:tc>
+          <w:tcPr>
+            <w:tcW w:w="1771" w:type="dxa"/>
+          </w:tcPr>
+          <w:p>
+            <w:pPr>
+              <w:jc w:val="center"/>
+            </w:pPr>
+            <w:r>
+              <w:t xml:space="preserve">Cycles in </w:t>
+            </w:r>
+            <w:proofErr w:type="spellStart"/>
+            <w:r>
+              <w:t>Mem</w:t>
+            </w:r>
+            <w:proofErr w:type="spellEnd"/>
+          </w:p>
+        </w:tc>
+        <w:tc>
+          <w:tcPr>
+            <w:tcW w:w="1772" w:type="dxa"/>
+          </w:tcPr>
+          <w:p>
+            <w:pPr>
+              <w:jc w:val="center"/>
+            </w:pPr>
+            <w:r>
+              <w:t xml:space="preserve"># </w:t>
+            </w:r>
+            <w:proofErr w:type="gramStart"/>
+            <w:r>
+              <w:t>of</w:t>
+            </w:r>
+            <w:proofErr w:type="gramEnd"/>
+            <w:r>
+              <w:t xml:space="preserve"> FUs</w:t>
+            </w:r>
+          </w:p>
+        </w:tc>
+      </w:tr>
+      <w:tr>
+        <w:trPr>
+          <w:jc w:val="center"/>
+        </w:trPr>
+        <w:tc>
+          <w:tcPr>
+            <w:tcW w:w="1771" w:type="dxa"/>
+          </w:tcPr>
+          <w:p>
+            <w:r>
+              <w:t>Integer adder</w:t>
+            </w:r>
+          </w:p>
+        </w:tc>
+        <w:tc>
+          <w:tcPr>
+            <w:tcW w:w="1771" w:type="dxa"/>
+          </w:tcPr>
+          <w:p>
+            <w:pPr>
+              <w:jc w:val="center"/>
+            </w:pPr>
+            <w:r>
+              <w:t>1</w:t>
+            </w:r>
+          </w:p>
+        </w:tc>
+        <w:tc>
+          <w:tcPr>
+            <w:tcW w:w="1771" w:type="dxa"/>
+          </w:tcPr>
+          <w:p>
+            <w:pPr>
+              <w:jc w:val="center"/>
+            </w:pPr>
+            <w:r>
+              <w:t>1</w:t>
+            </w:r>
+          </w:p>
+        </w:tc>
+        <w:tc>
+          <w:tcPr>
+            <w:tcW w:w="1771" w:type="dxa"/>
+          </w:tcPr>
+          <w:p>
+            <w:pPr>
+              <w:jc w:val="center"/>
+            </w:pPr>
+          </w:p>
+        </w:tc>
+        <w:tc>
+          <w:tcPr>
+            <w:tcW w:w="1772" w:type="dxa"/>
+          </w:tcPr>
+          <w:p>
+            <w:pPr>
+              <w:jc w:val="center"/>
+            </w:pPr>
+            <w:r>
+              <w:t>1</w:t>
+            </w:r>
+          </w:p>
+        </w:tc>
+      </w:tr>
+      <w:tr>
+        <w:trPr>
+          <w:jc w:val="center"/>
+        </w:trPr>
+        <w:tc>
+          <w:tcPr>
+            <w:tcW w:w="1771" w:type="dxa"/>
+          </w:tcPr>
+          <w:p>
+            <w:r>
+              <w:t>FP adder</w:t>
+            </w:r>
+          </w:p>
+        </w:tc>
+        <w:tc>
+          <w:tcPr>
+            <w:tcW w:w="1771" w:type="dxa"/>
+          </w:tcPr>
+          <w:p>
+            <w:pPr>
+              <w:jc w:val="center"/>
+            </w:pPr>
+            <w:r>
+              <w:t>1</w:t>
+            </w:r>
+          </w:p>
+        </w:tc>
+        <w:tc>
+          <w:tcPr>
+            <w:tcW w:w="1771" w:type="dxa"/>
+          </w:tcPr>
+          <w:p>
+            <w:pPr>
+              <w:jc w:val="center"/>
+            </w:pPr>
+            <w:r>
+              <w:t>3</w:t>
+            </w:r>
+          </w:p>
+        </w:tc>
+        <w:tc>
+          <w:tcPr>
+            <w:tcW w:w="1771" w:type="dxa"/>
+          </w:tcPr>
+          <w:p>
+            <w:pPr>
+              <w:jc w:val="center"/>
+            </w:pPr>
+          </w:p>
+        </w:tc>
+        <w:tc>
+          <w:tcPr>
+            <w:tcW w:w="1772" w:type="dxa"/>
+          </w:tcPr>
+          <w:p>
+            <w:pPr>
+              <w:jc w:val="center"/>
+            </w:pPr>
+            <w:r>
+              <w:t>1</w:t>
+            </w:r>
+          </w:p>
+        </w:tc>
+      </w:tr>
+      <w:tr>
+        <w:trPr>
+          <w:jc w:val="center"/>
+        </w:trPr>
+        <w:tc>
+          <w:tcPr>
+            <w:tcW w:w="1771" w:type="dxa"/>
+          </w:tcPr>
+          <w:p>
+            <w:r>
+              <w:t>FP multiplier</w:t>
+            </w:r>
+          </w:p>
+        </w:tc>
+        <w:tc>
+          <w:tcPr>
+            <w:tcW w:w="1771" w:type="dxa"/>
+          </w:tcPr>
+          <w:p>
+            <w:pPr>
+              <w:jc w:val="center"/>
+            </w:pPr>
+            <w:r>
+              <w:t>1</w:t>
+            </w:r>
+          </w:p>
+        </w:tc>
+        <w:tc>
+          <w:tcPr>
+            <w:tcW w:w="1771" w:type="dxa"/>
+          </w:tcPr>
+          <w:p>
+            <w:pPr>
+              <w:jc w:val="center"/>
+            </w:pPr>
+            <w:r>
+              <w:t>10</w:t>
+            </w:r>
+          </w:p>
+        </w:tc>
+        <w:tc>
+          <w:tcPr>
+            <w:tcW w:w="1771" w:type="dxa"/>
+          </w:tcPr>
+          <w:p>
+            <w:pPr>
+              <w:jc w:val="center"/>
+            </w:pPr>
+          </w:p>
+        </w:tc>
+        <w:tc>
+          <w:tcPr>
+            <w:tcW w:w="1772" w:type="dxa"/>
+          </w:tcPr>
+          <w:p>
+            <w:pPr>
+              <w:jc w:val="center"/>
+            </w:pPr>
+            <w:r>
+              <w:t>1</w:t>
+            </w:r>
+          </w:p>
+        </w:tc>
+      </w:tr>
+      <w:tr>
+        <w:trPr>
+          <w:jc w:val="center"/>
+        </w:trPr>
+        <w:tc>
+          <w:tcPr>
+            <w:tcW w:w="1771" w:type="dxa"/>
+          </w:tcPr>
+          <w:p>
+            <w:r>
+              <w:t>Load/store unit</w:t>
+            </w:r>
+          </w:p>
+        </w:tc>
+        <w:tc>
+          <w:tcPr>
+            <w:tcW w:w="1771" w:type="dxa"/>
+          </w:tcPr>
+          <w:p>
+            <w:pPr>
+              <w:jc w:val="center"/>
+            </w:pPr>
+            <w:r>
+              <w:t>1</w:t>
+            </w:r>
+          </w:p>
+        </w:tc>
+        <w:tc>
+          <w:tcPr>
+            <w:tcW w:w="1771" w:type="dxa"/>
+          </w:tcPr>
+          <w:p>
+            <w:pPr>
+              <w:jc w:val="center"/>
+            </w:pPr>
+            <w:r>
+              <w:t>1</w:t>
+            </w:r>
+          </w:p>
+        </w:tc>
+        <w:tc>
+          <w:tcPr>
+            <w:tcW w:w="1771" w:type="dxa"/>
+          </w:tcPr>
+          <w:p>
+            <w:pPr>
+              <w:jc w:val="center"/>
+            </w:pPr>
+            <w:r>
+              <w:t>4</w:t>
+            </w:r>
+          </w:p>
+        </w:tc>
+        <w:tc>
+          <w:tcPr>
+            <w:tcW w:w="1772" w:type="dxa"/>
+          </w:tcPr>
+          <w:p>
+            <w:pPr>
+              <w:jc w:val="center"/>
+            </w:pPr>
+            <w:r>
+              <w:t>1</w:t>
+            </w:r>
+          </w:p>
+        </w:tc>
+      </w:tr>
+    </w:tbl>
+    <w:p/>
+    <w:p>
+      <w:pPr>
+        <w:widowControl w:val="0"/>
+        <w:autoSpaceDE w:val="0"/>
+        <w:autoSpaceDN w:val="0"/>
+        <w:adjustRightInd w:val="0"/>
+        <w:rPr>
+          <w:rFonts w:cs="Times New Roman"/>
+          <w:szCs w:val="26"/>
+        </w:rPr>
+      </w:pPr>
+      <w:r>
+        <w:rPr>
+          <w:rFonts w:cs="Times New Roman"/>
+          <w:szCs w:val="26"/>
+        </w:rPr>
+        <w:t>ROB entries = 128</w:t>
+      </w:r>
+    </w:p>
+    <w:p>
+      <w:pPr>
+        <w:widowControl w:val="0"/>
+        <w:autoSpaceDE w:val="0"/>
+        <w:autoSpaceDN w:val="0"/>
+        <w:adjustRightInd w:val="0"/>
+        <w:rPr>
+          <w:rFonts w:cs="Times New Roman"/>
+          <w:szCs w:val="26"/>
+        </w:rPr>
+      </w:pPr>
+      <w:r>
+        <w:rPr>
+          <w:rFonts w:cs="Times New Roman"/>
+          <w:szCs w:val="26"/>
+        </w:rPr>
+        <w:t>R1=10, R2=20, R4=5, R5=15, R7=100, R9=21, R10=11</w:t>
+      </w:r>
+    </w:p>
+    <w:p>
+      <w:pPr>
+        <w:widowControl w:val="0"/>
+        <w:autoSpaceDE w:val="0"/>
+        <w:autoSpaceDN w:val="0"/>
+        <w:adjustRightInd w:val="0"/>
+        <w:rPr>
+          <w:rFonts w:cs="Times New Roman"/>
+          <w:szCs w:val="26"/>
+        </w:rPr>
+      </w:pPr>
+      <w:r>
+        <w:rPr>
+          <w:rFonts w:cs="Times New Roman"/>
+          <w:szCs w:val="26"/>
+        </w:rPr>
+        <w:t>F2=30.1, F4=2.5, F5=4, F7=23.78, F8=11.28, F10=5, F11=5</w:t>
+      </w:r>
+    </w:p>
+    <w:p>
+      <w:pPr>
+        <w:widowControl w:val="0"/>
+        <w:autoSpaceDE w:val="0"/>
+        <w:autoSpaceDN w:val="0"/>
+        <w:adjustRightInd w:val="0"/>
+        <w:rPr>
+          <w:rFonts w:cs="Times New Roman"/>
+          <w:szCs w:val="26"/>
+        </w:rPr>
+      </w:pPr>
+      <w:proofErr w:type="spellStart"/>
+      <w:proofErr w:type="gramStart"/>
+      <w:r>
+        <w:rPr>
+          <w:rFonts w:cs="Times New Roman"/>
+          <w:szCs w:val="26"/>
+        </w:rPr>
+        <w:t>Mem</w:t>
+      </w:r>
+      <w:proofErr w:type="spellEnd"/>
+      <w:r>
+        <w:rPr>
+          <w:rFonts w:cs="Times New Roman"/>
+          <w:szCs w:val="26"/>
+        </w:rPr>
+        <w:t>[</w:t>
+      </w:r>
+      <w:proofErr w:type="gramEnd"/>
+      <w:r>
+        <w:rPr>
+          <w:rFonts w:cs="Times New Roman"/>
+          <w:szCs w:val="26"/>
+        </w:rPr>
+        <w:t>20]=1</w:t>
+      </w:r>
+    </w:p>
+    <w:p>
+      <w:pPr>
+        <w:widowControl w:val="0"/>
+        <w:autoSpaceDE w:val="0"/>
+        <w:autoSpaceDN w:val="0"/>
+        <w:adjustRightInd w:val="0"/>
+        <w:rPr>
+          <w:rFonts w:cs="Times New Roman"/>
+          <w:szCs w:val="26"/>
+        </w:rPr>
+      </w:pPr>
+    </w:p>
+    <w:p>
+      <w:pPr>
+        <w:widowControl w:val="0"/>
+        <w:autoSpaceDE w:val="0"/>
+        <w:autoSpaceDN w:val="0"/>
+        <w:adjustRightInd w:val="0"/>
+        <w:rPr>
+          <w:rFonts w:cs="Times New Roman"/>
+          <w:szCs w:val="26"/>
+        </w:rPr>
+      </w:pPr>
+      <w:proofErr w:type="spellStart"/>
+      <w:proofErr w:type="gramStart"/>
+      <w:r>
+        <w:rPr>
+          <w:rFonts w:cs="Times New Roman"/>
+          <w:szCs w:val="26"/>
+        </w:rPr>
+        <w:t>ld</w:t>
+      </w:r>
+      <w:proofErr w:type="spellEnd"/>
+      <w:proofErr w:type="gramEnd"/>
+      <w:r>
+        <w:rPr>
+          <w:rFonts w:cs="Times New Roman"/>
+          <w:szCs w:val="26"/>
+        </w:rPr>
+        <w:t xml:space="preserve"> f1, 10(r1)</w:t>
+      </w:r>
+    </w:p>
+    <w:p>
+      <w:pPr>
+        <w:widowControl w:val="0"/>
+        <w:autoSpaceDE w:val="0"/>
+        <w:autoSpaceDN w:val="0"/>
+        <w:adjustRightInd w:val="0"/>
+        <w:rPr>
+          <w:rFonts w:cs="Times New Roman"/>
+          <w:szCs w:val="26"/>
+        </w:rPr>
+      </w:pPr>
+      <w:proofErr w:type="spellStart"/>
+      <w:proofErr w:type="gramStart"/>
+      <w:r>
+        <w:rPr>
+          <w:rFonts w:cs="Times New Roman"/>
+          <w:szCs w:val="26"/>
+        </w:rPr>
+        <w:t>sd</w:t>
+      </w:r>
+      <w:proofErr w:type="spellEnd"/>
+      <w:proofErr w:type="gramEnd"/>
+      <w:r>
+        <w:rPr>
+          <w:rFonts w:cs="Times New Roman"/>
+          <w:szCs w:val="26"/>
+        </w:rPr>
+        <w:t xml:space="preserve"> f2, 10(r2)</w:t>
+      </w:r>
+    </w:p>
+    <w:p>
+      <w:pPr>
+        <w:widowControl w:val="0"/>
+        <w:autoSpaceDE w:val="0"/>
+        <w:autoSpaceDN w:val="0"/>
+        <w:adjustRightInd w:val="0"/>
+        <w:rPr>
+          <w:rFonts w:cs="Times New Roman"/>
+          <w:szCs w:val="26"/>
+        </w:rPr>
+      </w:pPr>
+      <w:proofErr w:type="gramStart"/>
+      <w:r>
+        <w:rPr>
+          <w:rFonts w:cs="Times New Roman"/>
+          <w:szCs w:val="26"/>
+        </w:rPr>
+        <w:t>add</w:t>
+      </w:r>
+      <w:proofErr w:type="gramEnd"/>
+      <w:r>
+        <w:rPr>
+          <w:rFonts w:cs="Times New Roman"/>
+          <w:szCs w:val="26"/>
+        </w:rPr>
+        <w:t xml:space="preserve"> r3, r4, r5</w:t>
+      </w:r>
+    </w:p>
+    <w:p>
+      <w:pPr>
+        <w:widowControl w:val="0"/>
+        <w:autoSpaceDE w:val="0"/>
+        <w:autoSpaceDN w:val="0"/>
+        <w:adjustRightInd w:val="0"/>
+        <w:rPr>
+          <w:rFonts w:cs="Times New Roman"/>
+          <w:szCs w:val="26"/>
+        </w:rPr>
+      </w:pPr>
+      <w:proofErr w:type="spellStart"/>
+      <w:proofErr w:type="gramStart"/>
+      <w:r>
+        <w:rPr>
+          <w:rFonts w:cs="Times New Roman"/>
+          <w:szCs w:val="26"/>
+        </w:rPr>
+        <w:t>add.d</w:t>
+      </w:r>
+      <w:proofErr w:type="spellEnd"/>
+      <w:proofErr w:type="gramEnd"/>
+      <w:r>
+        <w:rPr>
+          <w:rFonts w:cs="Times New Roman"/>
+          <w:szCs w:val="26"/>
+        </w:rPr>
+        <w:t xml:space="preserve"> f3, f4, f5</w:t>
+      </w:r>
+    </w:p>
+    <w:p>
+      <w:pPr>
+        <w:widowControl w:val="0"/>
+        <w:autoSpaceDE w:val="0"/>
+        <w:autoSpaceDN w:val="0"/>
+        <w:adjustRightInd w:val="0"/>
+        <w:rPr>
+          <w:rFonts w:cs="Times New Roman"/>
+          <w:szCs w:val="26"/>
+        </w:rPr>
+      </w:pPr>
+      <w:proofErr w:type="spellStart"/>
+      <w:proofErr w:type="gramStart"/>
+      <w:r>
+        <w:rPr>
+          <w:rFonts w:cs="Times New Roman"/>
+          <w:szCs w:val="26"/>
+        </w:rPr>
+        <w:t>addi</w:t>
+      </w:r>
+      <w:proofErr w:type="spellEnd"/>
+      <w:proofErr w:type="gramEnd"/>
+      <w:r>
+        <w:rPr>
+          <w:rFonts w:cs="Times New Roman"/>
+          <w:szCs w:val="26"/>
+        </w:rPr>
+        <w:t xml:space="preserve"> r6, r7, 100</w:t>
+      </w:r>
+    </w:p>
+    <w:p>
+      <w:pPr>
+        <w:widowControl w:val="0"/>
+        <w:autoSpaceDE w:val="0"/>
+        <w:autoSpaceDN w:val="0"/>
+        <w:adjustRightInd w:val="0"/>
+        <w:rPr>
+          <w:rFonts w:cs="Times New Roman"/>
+          <w:szCs w:val="26"/>
+        </w:rPr>
+      </w:pPr>
+      <w:proofErr w:type="gramStart"/>
+      <w:r>
+        <w:rPr>
+          <w:rFonts w:cs="Times New Roman"/>
+          <w:szCs w:val="26"/>
+        </w:rPr>
+        <w:t>sub</w:t>
+      </w:r>
+      <w:proofErr w:type="gramEnd"/>
+      <w:r>
+        <w:rPr>
+          <w:rFonts w:cs="Times New Roman"/>
+          <w:szCs w:val="26"/>
+        </w:rPr>
+        <w:t xml:space="preserve"> r8, r9, r10</w:t>
+      </w:r>
+    </w:p>
+    <w:p>
+      <w:pPr>
+        <w:widowControl w:val="0"/>
+        <w:autoSpaceDE w:val="0"/>
+        <w:autoSpaceDN w:val="0"/>
+        <w:adjustRightInd w:val="0"/>
+        <w:rPr>
+          <w:rFonts w:cs="Times New Roman"/>
+          <w:szCs w:val="26"/>
+        </w:rPr>
+      </w:pPr>
+      <w:proofErr w:type="spellStart"/>
+      <w:proofErr w:type="gramStart"/>
+      <w:r>
+        <w:rPr>
+          <w:rFonts w:cs="Times New Roman"/>
+          <w:szCs w:val="26"/>
+        </w:rPr>
+        <w:t>sub.d</w:t>
+      </w:r>
+      <w:proofErr w:type="spellEnd"/>
+      <w:proofErr w:type="gramEnd"/>
+      <w:r>
+        <w:rPr>
+          <w:rFonts w:cs="Times New Roman"/>
+          <w:szCs w:val="26"/>
+        </w:rPr>
+        <w:t xml:space="preserve"> f6, f7, f8</w:t>
+      </w:r>
+    </w:p>
+    <w:p>
+      <w:pPr>
+        <w:rPr>
+          <w:rFonts w:cs="Times New Roman"/>
+          <w:sz w:val="22"/>
+        </w:rPr>
+      </w:pPr>
+      <w:proofErr w:type="spellStart"/>
+      <w:proofErr w:type="gramStart"/>
+      <w:r>
+        <w:rPr>
+          <w:rFonts w:cs="Times New Roman"/>
+          <w:szCs w:val="26"/>
+        </w:rPr>
+        <w:t>mult.d</w:t>
+      </w:r>
+      <w:proofErr w:type="spellEnd"/>
+      <w:proofErr w:type="gramEnd"/>
+      <w:r>
+        <w:rPr>
+          <w:rFonts w:cs="Times New Roman"/>
+          <w:szCs w:val="26"/>
+        </w:rPr>
+        <w:t xml:space="preserve"> f9, f10, f11</w:t>
+      </w:r>
+    </w:p>
     <w:p>
       <w:pPr>
         <w:pStyle w:val="Heading2"/>
@@ -1683,6 +4338,8 @@
         <w:t>Responsibilities</w:t>
       </w:r>
     </w:p>
+    <w:p/>
+    <w:p/>
     <w:p>
       <w:pPr>
         <w:pStyle w:val="Heading1"/>
@@ -1887,6 +4544,182 @@
     </w:p>
     <w:p>
       <w:pPr>
+        <w:pStyle w:val="Heading4"/>
+      </w:pPr>
+      <w:r>
+        <w:t>Appendix C.1</w:t>
+      </w:r>
+    </w:p>
+    <w:p>
+      <w:pPr>
+        <w:keepNext/>
+      </w:pPr>
+      <w:r>
+        <w:rPr>
+          <w:noProof/>
+        </w:rPr>
+        <w:drawing>
+          <wp:inline distT="0" distB="0" distL="0" distR="0" wp14:anchorId="52F14B48" wp14:editId="3C882F63">
+            <wp:extent cx="5486400" cy="5707464"/>
+            <wp:effectExtent l="0" t="0" r="0" b="7620"/>
+            <wp:docPr id="4" name="Picture 4"/>
+            <wp:cNvGraphicFramePr>
+              <a:graphicFrameLocks xmlns:a="http://schemas.openxmlformats.org/drawingml/2006/main" noChangeAspect="1"/>
+            </wp:cNvGraphicFramePr>
+            <a:graphic xmlns:a="http://schemas.openxmlformats.org/drawingml/2006/main">
+              <a:graphicData uri="http://schemas.openxmlformats.org/drawingml/2006/picture">
+                <pic:pic xmlns:pic="http://schemas.openxmlformats.org/drawingml/2006/picture">
+                  <pic:nvPicPr>
+                    <pic:cNvPr id="0" name="Picture 4"/>
+                    <pic:cNvPicPr>
+                      <a:picLocks noChangeAspect="1" noChangeArrowheads="1"/>
+                    </pic:cNvPicPr>
+                  </pic:nvPicPr>
+                  <pic:blipFill>
+                    <a:blip r:embed="rId8">
+                      <a:extLst>
+                        <a:ext uri="{28A0092B-C50C-407E-A947-70E740481C1C}">
+                          <a14:useLocalDpi xmlns:a14="http://schemas.microsoft.com/office/drawing/2010/main" val="0"/>
+                        </a:ext>
+                      </a:extLst>
+                    </a:blip>
+                    <a:srcRect/>
+                    <a:stretch>
+                      <a:fillRect/>
+                    </a:stretch>
+                  </pic:blipFill>
+                  <pic:spPr bwMode="auto">
+                    <a:xfrm>
+                      <a:off x="0" y="0"/>
+                      <a:ext cx="5486400" cy="5707464"/>
+                    </a:xfrm>
+                    <a:prstGeom prst="rect">
+                      <a:avLst/>
+                    </a:prstGeom>
+                    <a:noFill/>
+                    <a:ln>
+                      <a:noFill/>
+                    </a:ln>
+                  </pic:spPr>
+                </pic:pic>
+              </a:graphicData>
+            </a:graphic>
+          </wp:inline>
+        </w:drawing>
+      </w:r>
+    </w:p>
+    <w:p>
+      <w:pPr>
+        <w:pStyle w:val="Caption"/>
+      </w:pPr>
+      <w:r>
+        <w:t xml:space="preserve">Figure </w:t>
+      </w:r>
+      <w:fldSimple w:instr=" SEQ Figure \* ARABIC ">
+        <w:r>
+          <w:rPr>
+            <w:noProof/>
+          </w:rPr>
+          <w:t>3</w:t>
+        </w:r>
+      </w:fldSimple>
+      <w:r>
+        <w:t xml:space="preserve">: Output from instruction file containing </w:t>
+      </w:r>
+      <w:r>
+        <w:t>a load instruction waiting for store instructions.</w:t>
+      </w:r>
+    </w:p>
+    <w:p>
+      <w:pPr>
+        <w:pStyle w:val="Heading4"/>
+      </w:pPr>
+      <w:r>
+        <w:t>Appendix C.2</w:t>
+      </w:r>
+    </w:p>
+    <w:p>
+      <w:pPr>
+        <w:keepNext/>
+      </w:pPr>
+      <w:r>
+        <w:rPr>
+          <w:noProof/>
+        </w:rPr>
+        <w:drawing>
+          <wp:inline distT="0" distB="0" distL="0" distR="0" wp14:anchorId="5B1B602F" wp14:editId="5C7C84C3">
+            <wp:extent cx="5486400" cy="6011078"/>
+            <wp:effectExtent l="0" t="0" r="0" b="8890"/>
+            <wp:docPr id="5" name="Picture 5"/>
+            <wp:cNvGraphicFramePr>
+              <a:graphicFrameLocks xmlns:a="http://schemas.openxmlformats.org/drawingml/2006/main" noChangeAspect="1"/>
+            </wp:cNvGraphicFramePr>
+            <a:graphic xmlns:a="http://schemas.openxmlformats.org/drawingml/2006/main">
+              <a:graphicData uri="http://schemas.openxmlformats.org/drawingml/2006/picture">
+                <pic:pic xmlns:pic="http://schemas.openxmlformats.org/drawingml/2006/picture">
+                  <pic:nvPicPr>
+                    <pic:cNvPr id="0" name="Picture 5"/>
+                    <pic:cNvPicPr>
+                      <a:picLocks noChangeAspect="1" noChangeArrowheads="1"/>
+                    </pic:cNvPicPr>
+                  </pic:nvPicPr>
+                  <pic:blipFill>
+                    <a:blip r:embed="rId9">
+                      <a:extLst>
+                        <a:ext uri="{28A0092B-C50C-407E-A947-70E740481C1C}">
+                          <a14:useLocalDpi xmlns:a14="http://schemas.microsoft.com/office/drawing/2010/main" val="0"/>
+                        </a:ext>
+                      </a:extLst>
+                    </a:blip>
+                    <a:srcRect/>
+                    <a:stretch>
+                      <a:fillRect/>
+                    </a:stretch>
+                  </pic:blipFill>
+                  <pic:spPr bwMode="auto">
+                    <a:xfrm>
+                      <a:off x="0" y="0"/>
+                      <a:ext cx="5486400" cy="6011078"/>
+                    </a:xfrm>
+                    <a:prstGeom prst="rect">
+                      <a:avLst/>
+                    </a:prstGeom>
+                    <a:noFill/>
+                    <a:ln>
+                      <a:noFill/>
+                    </a:ln>
+                  </pic:spPr>
+                </pic:pic>
+              </a:graphicData>
+            </a:graphic>
+          </wp:inline>
+        </w:drawing>
+      </w:r>
+    </w:p>
+    <w:p>
+      <w:pPr>
+        <w:pStyle w:val="Caption"/>
+      </w:pPr>
+      <w:r>
+        <w:t xml:space="preserve">Figure </w:t>
+      </w:r>
+      <w:fldSimple w:instr=" SEQ Figure \* ARABIC ">
+        <w:r>
+          <w:rPr>
+            <w:noProof/>
+          </w:rPr>
+          <w:t>4</w:t>
+        </w:r>
+      </w:fldSimple>
+      <w:r>
+        <w:t>: Output from instruction file containing forwarding between load/</w:t>
+      </w:r>
+      <w:r>
+        <w:t>store.</w:t>
+      </w:r>
+    </w:p>
+    <w:p>
+      <w:pPr>
         <w:pStyle w:val="Heading2"/>
       </w:pPr>
       <w:r>
@@ -1901,18 +4734,7 @@
         <w:t>Appendix E</w:t>
       </w:r>
     </w:p>
-    <w:p>
-      <w:pPr>
-        <w:pStyle w:val="Heading2"/>
-      </w:pPr>
-      <w:r>
-        <w:t>Appendix F</w:t>
-      </w:r>
-    </w:p>
-    <w:p>
-      <w:bookmarkStart w:id="0" w:name="_GoBack"/>
-      <w:bookmarkEnd w:id="0"/>
-    </w:p>
+    <w:p/>
     <w:sectPr>
       <w:pgSz w:w="12240" w:h="15840"/>
       <w:pgMar w:top="1440" w:right="1800" w:bottom="1440" w:left="1800" w:header="720" w:footer="720" w:gutter="0"/>
@@ -2251,6 +5073,72 @@
       <w:szCs w:val="26"/>
     </w:rPr>
   </w:style>
+  <w:style w:type="paragraph" w:styleId="Heading3">
+    <w:name w:val="heading 3"/>
+    <w:basedOn w:val="Normal"/>
+    <w:next w:val="Normal"/>
+    <w:link w:val="Heading3Char"/>
+    <w:uiPriority w:val="9"/>
+    <w:unhideWhenUsed/>
+    <w:qFormat/>
+    <w:rsid w:val="002427D4"/>
+    <w:pPr>
+      <w:keepNext/>
+      <w:keepLines/>
+      <w:spacing w:before="200"/>
+      <w:outlineLvl w:val="2"/>
+    </w:pPr>
+    <w:rPr>
+      <w:rFonts w:asciiTheme="majorHAnsi" w:eastAsiaTheme="majorEastAsia" w:hAnsiTheme="majorHAnsi" w:cstheme="majorBidi"/>
+      <w:b/>
+      <w:bCs/>
+      <w:color w:val="4F81BD" w:themeColor="accent1"/>
+    </w:rPr>
+  </w:style>
+  <w:style w:type="paragraph" w:styleId="Heading4">
+    <w:name w:val="heading 4"/>
+    <w:basedOn w:val="Normal"/>
+    <w:next w:val="Normal"/>
+    <w:link w:val="Heading4Char"/>
+    <w:uiPriority w:val="9"/>
+    <w:unhideWhenUsed/>
+    <w:qFormat/>
+    <w:rsid w:val="002427D4"/>
+    <w:pPr>
+      <w:keepNext/>
+      <w:keepLines/>
+      <w:spacing w:before="200"/>
+      <w:outlineLvl w:val="3"/>
+    </w:pPr>
+    <w:rPr>
+      <w:rFonts w:asciiTheme="majorHAnsi" w:eastAsiaTheme="majorEastAsia" w:hAnsiTheme="majorHAnsi" w:cstheme="majorBidi"/>
+      <w:b/>
+      <w:bCs/>
+      <w:i/>
+      <w:iCs/>
+      <w:color w:val="4F81BD" w:themeColor="accent1"/>
+    </w:rPr>
+  </w:style>
+  <w:style w:type="paragraph" w:styleId="Heading5">
+    <w:name w:val="heading 5"/>
+    <w:basedOn w:val="Normal"/>
+    <w:next w:val="Normal"/>
+    <w:link w:val="Heading5Char"/>
+    <w:uiPriority w:val="9"/>
+    <w:unhideWhenUsed/>
+    <w:qFormat/>
+    <w:rsid w:val="002427D4"/>
+    <w:pPr>
+      <w:keepNext/>
+      <w:keepLines/>
+      <w:spacing w:before="200"/>
+      <w:outlineLvl w:val="4"/>
+    </w:pPr>
+    <w:rPr>
+      <w:rFonts w:asciiTheme="majorHAnsi" w:eastAsiaTheme="majorEastAsia" w:hAnsiTheme="majorHAnsi" w:cstheme="majorBidi"/>
+      <w:color w:val="243F60" w:themeColor="accent1" w:themeShade="7F"/>
+    </w:rPr>
+  </w:style>
   <w:style w:type="character" w:default="1" w:styleId="DefaultParagraphFont">
     <w:name w:val="Default Paragraph Font"/>
     <w:uiPriority w:val="1"/>
@@ -2439,6 +5327,45 @@
       <w:color w:val="4F81BD" w:themeColor="accent1"/>
       <w:sz w:val="18"/>
       <w:szCs w:val="18"/>
+    </w:rPr>
+  </w:style>
+  <w:style w:type="character" w:customStyle="1" w:styleId="Heading3Char">
+    <w:name w:val="Heading 3 Char"/>
+    <w:basedOn w:val="DefaultParagraphFont"/>
+    <w:link w:val="Heading3"/>
+    <w:uiPriority w:val="9"/>
+    <w:rsid w:val="002427D4"/>
+    <w:rPr>
+      <w:rFonts w:asciiTheme="majorHAnsi" w:eastAsiaTheme="majorEastAsia" w:hAnsiTheme="majorHAnsi" w:cstheme="majorBidi"/>
+      <w:b/>
+      <w:bCs/>
+      <w:color w:val="4F81BD" w:themeColor="accent1"/>
+    </w:rPr>
+  </w:style>
+  <w:style w:type="character" w:customStyle="1" w:styleId="Heading4Char">
+    <w:name w:val="Heading 4 Char"/>
+    <w:basedOn w:val="DefaultParagraphFont"/>
+    <w:link w:val="Heading4"/>
+    <w:uiPriority w:val="9"/>
+    <w:rsid w:val="002427D4"/>
+    <w:rPr>
+      <w:rFonts w:asciiTheme="majorHAnsi" w:eastAsiaTheme="majorEastAsia" w:hAnsiTheme="majorHAnsi" w:cstheme="majorBidi"/>
+      <w:b/>
+      <w:bCs/>
+      <w:i/>
+      <w:iCs/>
+      <w:color w:val="4F81BD" w:themeColor="accent1"/>
+    </w:rPr>
+  </w:style>
+  <w:style w:type="character" w:customStyle="1" w:styleId="Heading5Char">
+    <w:name w:val="Heading 5 Char"/>
+    <w:basedOn w:val="DefaultParagraphFont"/>
+    <w:link w:val="Heading5"/>
+    <w:uiPriority w:val="9"/>
+    <w:rsid w:val="002427D4"/>
+    <w:rPr>
+      <w:rFonts w:asciiTheme="majorHAnsi" w:eastAsiaTheme="majorEastAsia" w:hAnsiTheme="majorHAnsi" w:cstheme="majorBidi"/>
+      <w:color w:val="243F60" w:themeColor="accent1" w:themeShade="7F"/>
     </w:rPr>
   </w:style>
 </w:styles>
@@ -2651,6 +5578,72 @@
       <w:szCs w:val="26"/>
     </w:rPr>
   </w:style>
+  <w:style w:type="paragraph" w:styleId="Heading3">
+    <w:name w:val="heading 3"/>
+    <w:basedOn w:val="Normal"/>
+    <w:next w:val="Normal"/>
+    <w:link w:val="Heading3Char"/>
+    <w:uiPriority w:val="9"/>
+    <w:unhideWhenUsed/>
+    <w:qFormat/>
+    <w:rsid w:val="002427D4"/>
+    <w:pPr>
+      <w:keepNext/>
+      <w:keepLines/>
+      <w:spacing w:before="200"/>
+      <w:outlineLvl w:val="2"/>
+    </w:pPr>
+    <w:rPr>
+      <w:rFonts w:asciiTheme="majorHAnsi" w:eastAsiaTheme="majorEastAsia" w:hAnsiTheme="majorHAnsi" w:cstheme="majorBidi"/>
+      <w:b/>
+      <w:bCs/>
+      <w:color w:val="4F81BD" w:themeColor="accent1"/>
+    </w:rPr>
+  </w:style>
+  <w:style w:type="paragraph" w:styleId="Heading4">
+    <w:name w:val="heading 4"/>
+    <w:basedOn w:val="Normal"/>
+    <w:next w:val="Normal"/>
+    <w:link w:val="Heading4Char"/>
+    <w:uiPriority w:val="9"/>
+    <w:unhideWhenUsed/>
+    <w:qFormat/>
+    <w:rsid w:val="002427D4"/>
+    <w:pPr>
+      <w:keepNext/>
+      <w:keepLines/>
+      <w:spacing w:before="200"/>
+      <w:outlineLvl w:val="3"/>
+    </w:pPr>
+    <w:rPr>
+      <w:rFonts w:asciiTheme="majorHAnsi" w:eastAsiaTheme="majorEastAsia" w:hAnsiTheme="majorHAnsi" w:cstheme="majorBidi"/>
+      <w:b/>
+      <w:bCs/>
+      <w:i/>
+      <w:iCs/>
+      <w:color w:val="4F81BD" w:themeColor="accent1"/>
+    </w:rPr>
+  </w:style>
+  <w:style w:type="paragraph" w:styleId="Heading5">
+    <w:name w:val="heading 5"/>
+    <w:basedOn w:val="Normal"/>
+    <w:next w:val="Normal"/>
+    <w:link w:val="Heading5Char"/>
+    <w:uiPriority w:val="9"/>
+    <w:unhideWhenUsed/>
+    <w:qFormat/>
+    <w:rsid w:val="002427D4"/>
+    <w:pPr>
+      <w:keepNext/>
+      <w:keepLines/>
+      <w:spacing w:before="200"/>
+      <w:outlineLvl w:val="4"/>
+    </w:pPr>
+    <w:rPr>
+      <w:rFonts w:asciiTheme="majorHAnsi" w:eastAsiaTheme="majorEastAsia" w:hAnsiTheme="majorHAnsi" w:cstheme="majorBidi"/>
+      <w:color w:val="243F60" w:themeColor="accent1" w:themeShade="7F"/>
+    </w:rPr>
+  </w:style>
   <w:style w:type="character" w:default="1" w:styleId="DefaultParagraphFont">
     <w:name w:val="Default Paragraph Font"/>
     <w:uiPriority w:val="1"/>
@@ -2839,6 +5832,45 @@
       <w:color w:val="4F81BD" w:themeColor="accent1"/>
       <w:sz w:val="18"/>
       <w:szCs w:val="18"/>
+    </w:rPr>
+  </w:style>
+  <w:style w:type="character" w:customStyle="1" w:styleId="Heading3Char">
+    <w:name w:val="Heading 3 Char"/>
+    <w:basedOn w:val="DefaultParagraphFont"/>
+    <w:link w:val="Heading3"/>
+    <w:uiPriority w:val="9"/>
+    <w:rsid w:val="002427D4"/>
+    <w:rPr>
+      <w:rFonts w:asciiTheme="majorHAnsi" w:eastAsiaTheme="majorEastAsia" w:hAnsiTheme="majorHAnsi" w:cstheme="majorBidi"/>
+      <w:b/>
+      <w:bCs/>
+      <w:color w:val="4F81BD" w:themeColor="accent1"/>
+    </w:rPr>
+  </w:style>
+  <w:style w:type="character" w:customStyle="1" w:styleId="Heading4Char">
+    <w:name w:val="Heading 4 Char"/>
+    <w:basedOn w:val="DefaultParagraphFont"/>
+    <w:link w:val="Heading4"/>
+    <w:uiPriority w:val="9"/>
+    <w:rsid w:val="002427D4"/>
+    <w:rPr>
+      <w:rFonts w:asciiTheme="majorHAnsi" w:eastAsiaTheme="majorEastAsia" w:hAnsiTheme="majorHAnsi" w:cstheme="majorBidi"/>
+      <w:b/>
+      <w:bCs/>
+      <w:i/>
+      <w:iCs/>
+      <w:color w:val="4F81BD" w:themeColor="accent1"/>
+    </w:rPr>
+  </w:style>
+  <w:style w:type="character" w:customStyle="1" w:styleId="Heading5Char">
+    <w:name w:val="Heading 5 Char"/>
+    <w:basedOn w:val="DefaultParagraphFont"/>
+    <w:link w:val="Heading5"/>
+    <w:uiPriority w:val="9"/>
+    <w:rsid w:val="002427D4"/>
+    <w:rPr>
+      <w:rFonts w:asciiTheme="majorHAnsi" w:eastAsiaTheme="majorEastAsia" w:hAnsiTheme="majorHAnsi" w:cstheme="majorBidi"/>
+      <w:color w:val="243F60" w:themeColor="accent1" w:themeShade="7F"/>
     </w:rPr>
   </w:style>
 </w:styles>
